--- a/public/template/SBA-TCG.docx
+++ b/public/template/SBA-TCG.docx
@@ -19,7 +19,7 @@
           <w:rFonts w:ascii="Times New Roman" w:cs="Times New Roman" w:eastAsia="Times New Roman" w:hAnsi="Times New Roman"/>
           <w:rtl w:val="0"/>
         </w:rPr>
-        <w:t xml:space="preserve">Số:           / TĐG-SBA                                                         </w:t>
+        <w:t xml:space="preserve">Số: ${code}/ TĐG-SBA                                                         </w:t>
       </w:r>
       <w:r>
         <w:rPr>
@@ -27,7 +27,7 @@
           <w:i w:val="1"/>
           <w:rtl w:val="0"/>
         </w:rPr>
-        <w:t xml:space="preserve">Hà Nội, ngày     tháng       năm 2023</w:t>
+        <w:t xml:space="preserve">Hà Nội, ${today}</w:t>
       </w:r>
     </w:p>
     <w:p>
@@ -125,7 +125,7 @@
           <w:szCs w:val="30"/>
           <w:rtl w:val="0"/>
         </w:rPr>
-        <w:t xml:space="preserve">  Công ty .......</w:t>
+        <w:t xml:space="preserve"> ${business_name}</w:t>
       </w:r>
       <w:r>
         <w:rPr>
@@ -398,7 +398,7 @@
           <w:szCs w:val="25"/>
           <w:rtl w:val="0"/>
         </w:rPr>
-        <w:t xml:space="preserve">(Bằng chữ: ……………../.)</w:t>
+        <w:t xml:space="preserve">(Bằng chữ: ${total_fee_words})</w:t>
       </w:r>
       <w:r>
         <w:rPr>
@@ -548,6 +548,11 @@
         </w:rPr>
         <w:t xml:space="preserve">Khách hàng tạm ứng cho SBA 50% phí thẩm định ngay sau khi ký hợp đồng </w:t>
       </w:r>
+      <w:r>
+        <w:rPr>
+          <w:rtl w:val="0"/>
+        </w:rPr>
+      </w:r>
     </w:p>
     <w:p>
       <w:pPr>
@@ -599,6 +604,11 @@
           <w:rtl w:val="0"/>
         </w:rPr>
         <w:t xml:space="preserve">Khách hàng thanh toán nốt 50% phí dịch vụ còn lại cho SBA sau khi Quý khách hàng nhận “Chứng thư và Báo cáo kết quả thẩm định giá” và hóa đơn tài chính được cơ quan có thẩm quyền của Nhà nước chấp thuận.</w:t>
+      </w:r>
+      <w:r>
+        <w:rPr>
+          <w:rtl w:val="0"/>
+        </w:rPr>
       </w:r>
     </w:p>
     <w:p>
@@ -1011,7 +1021,6 @@
     <w:pPr>
       <w:keepNext w:val="0"/>
       <w:keepLines w:val="0"/>
-      <w:pageBreakBefore w:val="0"/>
       <w:widowControl w:val="1"/>
       <w:pBdr>
         <w:top w:space="0" w:sz="0" w:val="nil"/>
@@ -1047,112 +1056,20 @@
         <w:rtl w:val="0"/>
       </w:rPr>
     </w:r>
-  </w:p>
-</w:ftr>
-</file>
-
-<file path=word/footer2.xml><?xml version="1.0" encoding="utf-8"?>
-<w:ftr xmlns:mc="http://schemas.openxmlformats.org/markup-compatibility/2006" xmlns:o="urn:schemas-microsoft-com:office:office" xmlns:r="http://schemas.openxmlformats.org/officeDocument/2006/relationships" xmlns:m="http://schemas.openxmlformats.org/officeDocument/2006/math" xmlns:v="urn:schemas-microsoft-com:vml" xmlns:wp="http://schemas.openxmlformats.org/drawingml/2006/wordprocessingDrawing" xmlns:w10="urn:schemas-microsoft-com:office:word" xmlns:w="http://schemas.openxmlformats.org/wordprocessingml/2006/main" xmlns:wne="http://schemas.microsoft.com/office/word/2006/wordml" xmlns:sl="http://schemas.openxmlformats.org/schemaLibrary/2006/main" xmlns:a="http://schemas.openxmlformats.org/drawingml/2006/main" xmlns:pic="http://schemas.openxmlformats.org/drawingml/2006/picture" xmlns:c="http://schemas.openxmlformats.org/drawingml/2006/chart" xmlns:lc="http://schemas.openxmlformats.org/drawingml/2006/lockedCanvas" xmlns:dgm="http://schemas.openxmlformats.org/drawingml/2006/diagram" xmlns:wps="http://schemas.microsoft.com/office/word/2010/wordprocessingShape" xmlns:wpg="http://schemas.microsoft.com/office/word/2010/wordprocessingGroup" xmlns:w14="http://schemas.microsoft.com/office/word/2010/wordml" xmlns:w15="http://schemas.microsoft.com/office/word/2012/wordml">
-  <w:p>
-    <w:pPr>
-      <w:keepNext w:val="0"/>
-      <w:keepLines w:val="0"/>
-      <w:pageBreakBefore w:val="0"/>
-      <w:widowControl w:val="1"/>
-      <w:pBdr>
-        <w:top w:space="0" w:sz="0" w:val="nil"/>
-        <w:left w:space="0" w:sz="0" w:val="nil"/>
-        <w:bottom w:space="0" w:sz="0" w:val="nil"/>
-        <w:right w:space="0" w:sz="0" w:val="nil"/>
-        <w:between w:space="0" w:sz="0" w:val="nil"/>
-      </w:pBdr>
-      <w:shd w:fill="auto" w:val="clear"/>
-      <w:tabs>
-        <w:tab w:val="center" w:leader="none" w:pos="4680"/>
-        <w:tab w:val="right" w:leader="none" w:pos="9360"/>
-      </w:tabs>
-      <w:spacing w:after="0" w:before="0" w:line="240" w:lineRule="auto"/>
-      <w:ind w:left="0" w:right="0" w:firstLine="0"/>
-      <w:jc w:val="left"/>
-      <w:rPr>
-        <w:rFonts w:ascii="Calibri" w:cs="Calibri" w:eastAsia="Calibri" w:hAnsi="Calibri"/>
-        <w:b w:val="0"/>
-        <w:i w:val="0"/>
-        <w:smallCaps w:val="0"/>
-        <w:strike w:val="0"/>
-        <w:color w:val="000000"/>
-        <w:sz w:val="22"/>
-        <w:szCs w:val="22"/>
-        <w:u w:val="none"/>
-        <w:shd w:fill="auto" w:val="clear"/>
-        <w:vertAlign w:val="baseline"/>
-      </w:rPr>
-    </w:pPr>
-    <w:r>
-      <w:rPr>
-        <w:rtl w:val="0"/>
-      </w:rPr>
-    </w:r>
-  </w:p>
-</w:ftr>
-</file>
-
-<file path=word/footer3.xml><?xml version="1.0" encoding="utf-8"?>
-<w:ftr xmlns:mc="http://schemas.openxmlformats.org/markup-compatibility/2006" xmlns:o="urn:schemas-microsoft-com:office:office" xmlns:r="http://schemas.openxmlformats.org/officeDocument/2006/relationships" xmlns:m="http://schemas.openxmlformats.org/officeDocument/2006/math" xmlns:v="urn:schemas-microsoft-com:vml" xmlns:wp="http://schemas.openxmlformats.org/drawingml/2006/wordprocessingDrawing" xmlns:w10="urn:schemas-microsoft-com:office:word" xmlns:w="http://schemas.openxmlformats.org/wordprocessingml/2006/main" xmlns:wne="http://schemas.microsoft.com/office/word/2006/wordml" xmlns:sl="http://schemas.openxmlformats.org/schemaLibrary/2006/main" xmlns:a="http://schemas.openxmlformats.org/drawingml/2006/main" xmlns:pic="http://schemas.openxmlformats.org/drawingml/2006/picture" xmlns:c="http://schemas.openxmlformats.org/drawingml/2006/chart" xmlns:lc="http://schemas.openxmlformats.org/drawingml/2006/lockedCanvas" xmlns:dgm="http://schemas.openxmlformats.org/drawingml/2006/diagram" xmlns:wps="http://schemas.microsoft.com/office/word/2010/wordprocessingShape" xmlns:wpg="http://schemas.microsoft.com/office/word/2010/wordprocessingGroup" xmlns:w14="http://schemas.microsoft.com/office/word/2010/wordml" xmlns:w15="http://schemas.microsoft.com/office/word/2012/wordml">
-  <w:p>
-    <w:pPr>
-      <w:keepNext w:val="0"/>
-      <w:keepLines w:val="0"/>
-      <w:pageBreakBefore w:val="0"/>
-      <w:widowControl w:val="1"/>
-      <w:pBdr>
-        <w:top w:space="0" w:sz="0" w:val="nil"/>
-        <w:left w:space="0" w:sz="0" w:val="nil"/>
-        <w:bottom w:space="0" w:sz="0" w:val="nil"/>
-        <w:right w:space="0" w:sz="0" w:val="nil"/>
-        <w:between w:space="0" w:sz="0" w:val="nil"/>
-      </w:pBdr>
-      <w:shd w:fill="auto" w:val="clear"/>
-      <w:tabs>
-        <w:tab w:val="center" w:leader="none" w:pos="4680"/>
-        <w:tab w:val="right" w:leader="none" w:pos="9360"/>
-      </w:tabs>
-      <w:spacing w:after="0" w:before="0" w:line="240" w:lineRule="auto"/>
-      <w:ind w:left="0" w:right="0" w:firstLine="0"/>
-      <w:jc w:val="left"/>
-      <w:rPr>
-        <w:rFonts w:ascii="Calibri" w:cs="Calibri" w:eastAsia="Calibri" w:hAnsi="Calibri"/>
-        <w:b w:val="0"/>
-        <w:i w:val="0"/>
-        <w:smallCaps w:val="0"/>
-        <w:strike w:val="0"/>
-        <w:color w:val="000000"/>
-        <w:sz w:val="22"/>
-        <w:szCs w:val="22"/>
-        <w:u w:val="none"/>
-        <w:shd w:fill="auto" w:val="clear"/>
-        <w:vertAlign w:val="baseline"/>
-      </w:rPr>
-    </w:pPr>
-    <w:r>
-      <w:rPr>
-        <w:rtl w:val="0"/>
-      </w:rPr>
-    </w:r>
     <w:r>
       <w:drawing>
-        <wp:anchor allowOverlap="1" behindDoc="1" distB="0" distT="0" distL="114300" distR="114300" hidden="0" layoutInCell="1" locked="0" relativeHeight="0" simplePos="0">
+        <wp:anchor allowOverlap="1" behindDoc="1" distB="0" distT="0" distL="0" distR="0" hidden="0" layoutInCell="1" locked="0" relativeHeight="0" simplePos="0">
           <wp:simplePos x="0" y="0"/>
           <wp:positionH relativeFrom="column">
-            <wp:posOffset>-810259</wp:posOffset>
+            <wp:posOffset>-810258</wp:posOffset>
           </wp:positionH>
           <wp:positionV relativeFrom="paragraph">
-            <wp:posOffset>-1564639</wp:posOffset>
+            <wp:posOffset>-1564638</wp:posOffset>
           </wp:positionV>
           <wp:extent cx="7562215" cy="10695305"/>
           <wp:effectExtent b="0" l="0" r="0" t="0"/>
           <wp:wrapNone/>
-          <wp:docPr id="2" name="image2.png"/>
+          <wp:docPr id="1" name="image2.png"/>
           <a:graphic>
             <a:graphicData uri="http://schemas.openxmlformats.org/drawingml/2006/picture">
               <pic:pic>
@@ -1185,13 +1102,167 @@
 </w:ftr>
 </file>
 
+<file path=word/footer2.xml><?xml version="1.0" encoding="utf-8"?>
+<w:ftr xmlns:mc="http://schemas.openxmlformats.org/markup-compatibility/2006" xmlns:o="urn:schemas-microsoft-com:office:office" xmlns:r="http://schemas.openxmlformats.org/officeDocument/2006/relationships" xmlns:m="http://schemas.openxmlformats.org/officeDocument/2006/math" xmlns:v="urn:schemas-microsoft-com:vml" xmlns:wp="http://schemas.openxmlformats.org/drawingml/2006/wordprocessingDrawing" xmlns:w10="urn:schemas-microsoft-com:office:word" xmlns:w="http://schemas.openxmlformats.org/wordprocessingml/2006/main" xmlns:wne="http://schemas.microsoft.com/office/word/2006/wordml" xmlns:sl="http://schemas.openxmlformats.org/schemaLibrary/2006/main" xmlns:a="http://schemas.openxmlformats.org/drawingml/2006/main" xmlns:pic="http://schemas.openxmlformats.org/drawingml/2006/picture" xmlns:c="http://schemas.openxmlformats.org/drawingml/2006/chart" xmlns:lc="http://schemas.openxmlformats.org/drawingml/2006/lockedCanvas" xmlns:dgm="http://schemas.openxmlformats.org/drawingml/2006/diagram" xmlns:wps="http://schemas.microsoft.com/office/word/2010/wordprocessingShape" xmlns:wpg="http://schemas.microsoft.com/office/word/2010/wordprocessingGroup" xmlns:w14="http://schemas.microsoft.com/office/word/2010/wordml" xmlns:w15="http://schemas.microsoft.com/office/word/2012/wordml">
+  <w:p>
+    <w:pPr>
+      <w:keepNext w:val="0"/>
+      <w:keepLines w:val="0"/>
+      <w:widowControl w:val="1"/>
+      <w:pBdr>
+        <w:top w:space="0" w:sz="0" w:val="nil"/>
+        <w:left w:space="0" w:sz="0" w:val="nil"/>
+        <w:bottom w:space="0" w:sz="0" w:val="nil"/>
+        <w:right w:space="0" w:sz="0" w:val="nil"/>
+        <w:between w:space="0" w:sz="0" w:val="nil"/>
+      </w:pBdr>
+      <w:shd w:fill="auto" w:val="clear"/>
+      <w:tabs>
+        <w:tab w:val="center" w:leader="none" w:pos="4680"/>
+        <w:tab w:val="right" w:leader="none" w:pos="9360"/>
+      </w:tabs>
+      <w:spacing w:after="0" w:before="0" w:line="240" w:lineRule="auto"/>
+      <w:ind w:left="0" w:right="0" w:firstLine="0"/>
+      <w:jc w:val="left"/>
+      <w:rPr>
+        <w:rFonts w:ascii="Calibri" w:cs="Calibri" w:eastAsia="Calibri" w:hAnsi="Calibri"/>
+        <w:b w:val="0"/>
+        <w:i w:val="0"/>
+        <w:smallCaps w:val="0"/>
+        <w:strike w:val="0"/>
+        <w:color w:val="000000"/>
+        <w:sz w:val="22"/>
+        <w:szCs w:val="22"/>
+        <w:u w:val="none"/>
+        <w:shd w:fill="auto" w:val="clear"/>
+        <w:vertAlign w:val="baseline"/>
+      </w:rPr>
+    </w:pPr>
+    <w:r>
+      <w:rPr>
+        <w:rtl w:val="0"/>
+      </w:rPr>
+    </w:r>
+  </w:p>
+</w:ftr>
+</file>
+
+<file path=word/footer3.xml><?xml version="1.0" encoding="utf-8"?>
+<w:ftr xmlns:mc="http://schemas.openxmlformats.org/markup-compatibility/2006" xmlns:o="urn:schemas-microsoft-com:office:office" xmlns:r="http://schemas.openxmlformats.org/officeDocument/2006/relationships" xmlns:m="http://schemas.openxmlformats.org/officeDocument/2006/math" xmlns:v="urn:schemas-microsoft-com:vml" xmlns:wp="http://schemas.openxmlformats.org/drawingml/2006/wordprocessingDrawing" xmlns:w10="urn:schemas-microsoft-com:office:word" xmlns:w="http://schemas.openxmlformats.org/wordprocessingml/2006/main" xmlns:wne="http://schemas.microsoft.com/office/word/2006/wordml" xmlns:sl="http://schemas.openxmlformats.org/schemaLibrary/2006/main" xmlns:a="http://schemas.openxmlformats.org/drawingml/2006/main" xmlns:pic="http://schemas.openxmlformats.org/drawingml/2006/picture" xmlns:c="http://schemas.openxmlformats.org/drawingml/2006/chart" xmlns:lc="http://schemas.openxmlformats.org/drawingml/2006/lockedCanvas" xmlns:dgm="http://schemas.openxmlformats.org/drawingml/2006/diagram" xmlns:wps="http://schemas.microsoft.com/office/word/2010/wordprocessingShape" xmlns:wpg="http://schemas.microsoft.com/office/word/2010/wordprocessingGroup" xmlns:w14="http://schemas.microsoft.com/office/word/2010/wordml" xmlns:w15="http://schemas.microsoft.com/office/word/2012/wordml">
+  <w:p>
+    <w:pPr>
+      <w:keepNext w:val="0"/>
+      <w:keepLines w:val="0"/>
+      <w:widowControl w:val="1"/>
+      <w:pBdr>
+        <w:top w:space="0" w:sz="0" w:val="nil"/>
+        <w:left w:space="0" w:sz="0" w:val="nil"/>
+        <w:bottom w:space="0" w:sz="0" w:val="nil"/>
+        <w:right w:space="0" w:sz="0" w:val="nil"/>
+        <w:between w:space="0" w:sz="0" w:val="nil"/>
+      </w:pBdr>
+      <w:shd w:fill="auto" w:val="clear"/>
+      <w:tabs>
+        <w:tab w:val="center" w:leader="none" w:pos="4680"/>
+        <w:tab w:val="right" w:leader="none" w:pos="9360"/>
+      </w:tabs>
+      <w:spacing w:after="0" w:before="0" w:line="240" w:lineRule="auto"/>
+      <w:ind w:left="0" w:right="0" w:firstLine="0"/>
+      <w:jc w:val="left"/>
+      <w:rPr>
+        <w:rFonts w:ascii="Calibri" w:cs="Calibri" w:eastAsia="Calibri" w:hAnsi="Calibri"/>
+        <w:b w:val="0"/>
+        <w:i w:val="0"/>
+        <w:smallCaps w:val="0"/>
+        <w:strike w:val="0"/>
+        <w:color w:val="000000"/>
+        <w:sz w:val="22"/>
+        <w:szCs w:val="22"/>
+        <w:u w:val="none"/>
+        <w:shd w:fill="auto" w:val="clear"/>
+        <w:vertAlign w:val="baseline"/>
+      </w:rPr>
+    </w:pPr>
+    <w:r>
+      <w:rPr>
+        <w:rtl w:val="0"/>
+      </w:rPr>
+    </w:r>
+  </w:p>
+</w:ftr>
+</file>
+
 <file path=word/header1.xml><?xml version="1.0" encoding="utf-8"?>
 <w:hdr xmlns:mc="http://schemas.openxmlformats.org/markup-compatibility/2006" xmlns:o="urn:schemas-microsoft-com:office:office" xmlns:r="http://schemas.openxmlformats.org/officeDocument/2006/relationships" xmlns:m="http://schemas.openxmlformats.org/officeDocument/2006/math" xmlns:v="urn:schemas-microsoft-com:vml" xmlns:wp="http://schemas.openxmlformats.org/drawingml/2006/wordprocessingDrawing" xmlns:w10="urn:schemas-microsoft-com:office:word" xmlns:w="http://schemas.openxmlformats.org/wordprocessingml/2006/main" xmlns:wne="http://schemas.microsoft.com/office/word/2006/wordml" xmlns:sl="http://schemas.openxmlformats.org/schemaLibrary/2006/main" xmlns:a="http://schemas.openxmlformats.org/drawingml/2006/main" xmlns:pic="http://schemas.openxmlformats.org/drawingml/2006/picture" xmlns:c="http://schemas.openxmlformats.org/drawingml/2006/chart" xmlns:lc="http://schemas.openxmlformats.org/drawingml/2006/lockedCanvas" xmlns:dgm="http://schemas.openxmlformats.org/drawingml/2006/diagram" xmlns:wps="http://schemas.microsoft.com/office/word/2010/wordprocessingShape" xmlns:wpg="http://schemas.microsoft.com/office/word/2010/wordprocessingGroup" xmlns:w14="http://schemas.microsoft.com/office/word/2010/wordml" xmlns:w15="http://schemas.microsoft.com/office/word/2012/wordml">
   <w:p>
     <w:pPr>
       <w:keepNext w:val="0"/>
       <w:keepLines w:val="0"/>
-      <w:pageBreakBefore w:val="0"/>
+      <w:widowControl w:val="1"/>
+      <w:pBdr>
+        <w:top w:space="0" w:sz="0" w:val="nil"/>
+        <w:left w:space="0" w:sz="0" w:val="nil"/>
+        <w:bottom w:space="0" w:sz="0" w:val="nil"/>
+        <w:right w:space="0" w:sz="0" w:val="nil"/>
+        <w:between w:space="0" w:sz="0" w:val="nil"/>
+      </w:pBdr>
+      <w:shd w:fill="auto" w:val="clear"/>
+      <w:tabs>
+        <w:tab w:val="center" w:leader="none" w:pos="4680"/>
+        <w:tab w:val="right" w:leader="none" w:pos="9360"/>
+      </w:tabs>
+      <w:spacing w:after="0" w:before="0" w:line="240" w:lineRule="auto"/>
+      <w:ind w:left="0" w:right="0" w:firstLine="0"/>
+      <w:jc w:val="left"/>
+      <w:rPr>
+        <w:rFonts w:ascii="Calibri" w:cs="Calibri" w:eastAsia="Calibri" w:hAnsi="Calibri"/>
+        <w:b w:val="0"/>
+        <w:i w:val="0"/>
+        <w:smallCaps w:val="0"/>
+        <w:strike w:val="0"/>
+        <w:color w:val="000000"/>
+        <w:sz w:val="22"/>
+        <w:szCs w:val="22"/>
+        <w:u w:val="none"/>
+        <w:shd w:fill="auto" w:val="clear"/>
+        <w:vertAlign w:val="baseline"/>
+      </w:rPr>
+    </w:pPr>
+    <w:r>
+      <w:rPr>
+        <w:rFonts w:ascii="Calibri" w:cs="Calibri" w:eastAsia="Calibri" w:hAnsi="Calibri"/>
+        <w:b w:val="0"/>
+        <w:i w:val="0"/>
+        <w:smallCaps w:val="0"/>
+        <w:strike w:val="0"/>
+        <w:color w:val="000000"/>
+        <w:sz w:val="22"/>
+        <w:szCs w:val="22"/>
+        <w:u w:val="none"/>
+        <w:shd w:fill="auto" w:val="clear"/>
+        <w:vertAlign w:val="baseline"/>
+      </w:rPr>
+      <w:pict>
+        <v:shape id="WordPictureWatermark2" style="position:absolute;width:595.45pt;height:842.15pt;rotation:0;z-index:-503316481;mso-position-horizontal-relative:margin;mso-position-horizontal:center;mso-position-vertical-relative:margin;mso-position-vertical:center;" alt="" type="#_x0000_t75">
+          <v:imagedata cropbottom="0f" cropleft="0f" cropright="0f" croptop="0f" r:id="rId1" o:title="image2.png"/>
+        </v:shape>
+      </w:pict>
+    </w:r>
+    <w:r>
+      <w:rPr>
+        <w:rtl w:val="0"/>
+      </w:rPr>
+    </w:r>
+  </w:p>
+</w:hdr>
+</file>
+
+<file path=word/header2.xml><?xml version="1.0" encoding="utf-8"?>
+<w:hdr xmlns:mc="http://schemas.openxmlformats.org/markup-compatibility/2006" xmlns:o="urn:schemas-microsoft-com:office:office" xmlns:r="http://schemas.openxmlformats.org/officeDocument/2006/relationships" xmlns:m="http://schemas.openxmlformats.org/officeDocument/2006/math" xmlns:v="urn:schemas-microsoft-com:vml" xmlns:wp="http://schemas.openxmlformats.org/drawingml/2006/wordprocessingDrawing" xmlns:w10="urn:schemas-microsoft-com:office:word" xmlns:w="http://schemas.openxmlformats.org/wordprocessingml/2006/main" xmlns:wne="http://schemas.microsoft.com/office/word/2006/wordml" xmlns:sl="http://schemas.openxmlformats.org/schemaLibrary/2006/main" xmlns:a="http://schemas.openxmlformats.org/drawingml/2006/main" xmlns:pic="http://schemas.openxmlformats.org/drawingml/2006/picture" xmlns:c="http://schemas.openxmlformats.org/drawingml/2006/chart" xmlns:lc="http://schemas.openxmlformats.org/drawingml/2006/lockedCanvas" xmlns:dgm="http://schemas.openxmlformats.org/drawingml/2006/diagram" xmlns:wps="http://schemas.microsoft.com/office/word/2010/wordprocessingShape" xmlns:wpg="http://schemas.microsoft.com/office/word/2010/wordprocessingGroup" xmlns:w14="http://schemas.microsoft.com/office/word/2010/wordml" xmlns:w15="http://schemas.microsoft.com/office/word/2012/wordml">
+  <w:p>
+    <w:pPr>
+      <w:keepNext w:val="0"/>
+      <w:keepLines w:val="0"/>
       <w:widowControl w:val="1"/>
       <w:pBdr>
         <w:top w:space="0" w:sz="0" w:val="nil"/>
@@ -1240,7 +1311,7 @@
         <wp:inline distB="0" distT="0" distL="0" distR="0">
           <wp:extent cx="7564009" cy="1533760"/>
           <wp:effectExtent b="0" l="0" r="0" t="0"/>
-          <wp:docPr id="1" name="image1.png"/>
+          <wp:docPr id="2" name="image1.png"/>
           <a:graphic>
             <a:graphicData uri="http://schemas.openxmlformats.org/drawingml/2006/picture">
               <pic:pic>
@@ -1278,13 +1349,12 @@
 </w:hdr>
 </file>
 
-<file path=word/header2.xml><?xml version="1.0" encoding="utf-8"?>
+<file path=word/header3.xml><?xml version="1.0" encoding="utf-8"?>
 <w:hdr xmlns:mc="http://schemas.openxmlformats.org/markup-compatibility/2006" xmlns:o="urn:schemas-microsoft-com:office:office" xmlns:r="http://schemas.openxmlformats.org/officeDocument/2006/relationships" xmlns:m="http://schemas.openxmlformats.org/officeDocument/2006/math" xmlns:v="urn:schemas-microsoft-com:vml" xmlns:wp="http://schemas.openxmlformats.org/drawingml/2006/wordprocessingDrawing" xmlns:w10="urn:schemas-microsoft-com:office:word" xmlns:w="http://schemas.openxmlformats.org/wordprocessingml/2006/main" xmlns:wne="http://schemas.microsoft.com/office/word/2006/wordml" xmlns:sl="http://schemas.openxmlformats.org/schemaLibrary/2006/main" xmlns:a="http://schemas.openxmlformats.org/drawingml/2006/main" xmlns:pic="http://schemas.openxmlformats.org/drawingml/2006/picture" xmlns:c="http://schemas.openxmlformats.org/drawingml/2006/chart" xmlns:lc="http://schemas.openxmlformats.org/drawingml/2006/lockedCanvas" xmlns:dgm="http://schemas.openxmlformats.org/drawingml/2006/diagram" xmlns:wps="http://schemas.microsoft.com/office/word/2010/wordprocessingShape" xmlns:wpg="http://schemas.microsoft.com/office/word/2010/wordprocessingGroup" xmlns:w14="http://schemas.microsoft.com/office/word/2010/wordml" xmlns:w15="http://schemas.microsoft.com/office/word/2012/wordml">
   <w:p>
     <w:pPr>
       <w:keepNext w:val="0"/>
       <w:keepLines w:val="0"/>
-      <w:pageBreakBefore w:val="0"/>
       <w:widowControl w:val="1"/>
       <w:pBdr>
         <w:top w:space="0" w:sz="0" w:val="nil"/>
@@ -1331,72 +1401,6 @@
       </w:rPr>
       <w:pict>
         <v:shape id="WordPictureWatermark1" style="position:absolute;width:595.45pt;height:842.15pt;rotation:0;z-index:-503316481;mso-position-horizontal-relative:margin;mso-position-horizontal:center;mso-position-vertical-relative:margin;mso-position-vertical:center;" alt="" type="#_x0000_t75">
-          <v:imagedata cropbottom="0f" cropleft="0f" cropright="0f" croptop="0f" r:id="rId1" o:title="image2.png"/>
-        </v:shape>
-      </w:pict>
-    </w:r>
-    <w:r>
-      <w:rPr>
-        <w:rtl w:val="0"/>
-      </w:rPr>
-    </w:r>
-  </w:p>
-</w:hdr>
-</file>
-
-<file path=word/header3.xml><?xml version="1.0" encoding="utf-8"?>
-<w:hdr xmlns:mc="http://schemas.openxmlformats.org/markup-compatibility/2006" xmlns:o="urn:schemas-microsoft-com:office:office" xmlns:r="http://schemas.openxmlformats.org/officeDocument/2006/relationships" xmlns:m="http://schemas.openxmlformats.org/officeDocument/2006/math" xmlns:v="urn:schemas-microsoft-com:vml" xmlns:wp="http://schemas.openxmlformats.org/drawingml/2006/wordprocessingDrawing" xmlns:w10="urn:schemas-microsoft-com:office:word" xmlns:w="http://schemas.openxmlformats.org/wordprocessingml/2006/main" xmlns:wne="http://schemas.microsoft.com/office/word/2006/wordml" xmlns:sl="http://schemas.openxmlformats.org/schemaLibrary/2006/main" xmlns:a="http://schemas.openxmlformats.org/drawingml/2006/main" xmlns:pic="http://schemas.openxmlformats.org/drawingml/2006/picture" xmlns:c="http://schemas.openxmlformats.org/drawingml/2006/chart" xmlns:lc="http://schemas.openxmlformats.org/drawingml/2006/lockedCanvas" xmlns:dgm="http://schemas.openxmlformats.org/drawingml/2006/diagram" xmlns:wps="http://schemas.microsoft.com/office/word/2010/wordprocessingShape" xmlns:wpg="http://schemas.microsoft.com/office/word/2010/wordprocessingGroup" xmlns:w14="http://schemas.microsoft.com/office/word/2010/wordml" xmlns:w15="http://schemas.microsoft.com/office/word/2012/wordml">
-  <w:p>
-    <w:pPr>
-      <w:keepNext w:val="0"/>
-      <w:keepLines w:val="0"/>
-      <w:pageBreakBefore w:val="0"/>
-      <w:widowControl w:val="1"/>
-      <w:pBdr>
-        <w:top w:space="0" w:sz="0" w:val="nil"/>
-        <w:left w:space="0" w:sz="0" w:val="nil"/>
-        <w:bottom w:space="0" w:sz="0" w:val="nil"/>
-        <w:right w:space="0" w:sz="0" w:val="nil"/>
-        <w:between w:space="0" w:sz="0" w:val="nil"/>
-      </w:pBdr>
-      <w:shd w:fill="auto" w:val="clear"/>
-      <w:tabs>
-        <w:tab w:val="center" w:leader="none" w:pos="4680"/>
-        <w:tab w:val="right" w:leader="none" w:pos="9360"/>
-      </w:tabs>
-      <w:spacing w:after="0" w:before="0" w:line="240" w:lineRule="auto"/>
-      <w:ind w:left="0" w:right="0" w:firstLine="0"/>
-      <w:jc w:val="left"/>
-      <w:rPr>
-        <w:rFonts w:ascii="Calibri" w:cs="Calibri" w:eastAsia="Calibri" w:hAnsi="Calibri"/>
-        <w:b w:val="0"/>
-        <w:i w:val="0"/>
-        <w:smallCaps w:val="0"/>
-        <w:strike w:val="0"/>
-        <w:color w:val="000000"/>
-        <w:sz w:val="22"/>
-        <w:szCs w:val="22"/>
-        <w:u w:val="none"/>
-        <w:shd w:fill="auto" w:val="clear"/>
-        <w:vertAlign w:val="baseline"/>
-      </w:rPr>
-    </w:pPr>
-    <w:r>
-      <w:rPr>
-        <w:rFonts w:ascii="Calibri" w:cs="Calibri" w:eastAsia="Calibri" w:hAnsi="Calibri"/>
-        <w:b w:val="0"/>
-        <w:i w:val="0"/>
-        <w:smallCaps w:val="0"/>
-        <w:strike w:val="0"/>
-        <w:color w:val="000000"/>
-        <w:sz w:val="22"/>
-        <w:szCs w:val="22"/>
-        <w:u w:val="none"/>
-        <w:shd w:fill="auto" w:val="clear"/>
-        <w:vertAlign w:val="baseline"/>
-      </w:rPr>
-      <w:pict>
-        <v:shape id="WordPictureWatermark2" style="position:absolute;width:595.45pt;height:842.15pt;rotation:0;z-index:-503316481;mso-position-horizontal-relative:margin;mso-position-horizontal:center;mso-position-vertical-relative:margin;mso-position-vertical:center;" alt="" type="#_x0000_t75">
           <v:imagedata cropbottom="0f" cropleft="0f" cropright="0f" croptop="0f" r:id="rId1" o:title="image2.png"/>
         </v:shape>
       </w:pict>

--- a/public/template/SBA-TCG.docx
+++ b/public/template/SBA-TCG.docx
@@ -1,6 +1,6 @@
 
 <file path=word/document.xml><?xml version="1.0" encoding="utf-8"?>
-<w:document xmlns:wpc="http://schemas.microsoft.com/office/word/2010/wordprocessingCanvas" xmlns:cx="http://schemas.microsoft.com/office/drawing/2014/chartex" xmlns:cx1="http://schemas.microsoft.com/office/drawing/2015/9/8/chartex" xmlns:cx2="http://schemas.microsoft.com/office/drawing/2015/10/21/chartex" xmlns:cx3="http://schemas.microsoft.com/office/drawing/2016/5/9/chartex" xmlns:cx4="http://schemas.microsoft.com/office/drawing/2016/5/10/chartex" xmlns:cx5="http://schemas.microsoft.com/office/drawing/2016/5/11/chartex" xmlns:cx6="http://schemas.microsoft.com/office/drawing/2016/5/12/chartex" xmlns:cx7="http://schemas.microsoft.com/office/drawing/2016/5/13/chartex" xmlns:cx8="http://schemas.microsoft.com/office/drawing/2016/5/14/chartex" xmlns:mc="http://schemas.openxmlformats.org/markup-compatibility/2006" xmlns:aink="http://schemas.microsoft.com/office/drawing/2016/ink" xmlns:am3d="http://schemas.microsoft.com/office/drawing/2017/model3d" xmlns:o="urn:schemas-microsoft-com:office:office" xmlns:oel="http://schemas.microsoft.com/office/2019/extlst" xmlns:r="http://schemas.openxmlformats.org/officeDocument/2006/relationships" xmlns:m="http://schemas.openxmlformats.org/officeDocument/2006/math" xmlns:v="urn:schemas-microsoft-com:vml" xmlns:wp14="http://schemas.microsoft.com/office/word/2010/wordprocessingDrawing" xmlns:wp="http://schemas.openxmlformats.org/drawingml/2006/wordprocessingDrawing" xmlns:w10="urn:schemas-microsoft-com:office:word" xmlns:w="http://schemas.openxmlformats.org/wordprocessingml/2006/main" xmlns:w14="http://schemas.microsoft.com/office/word/2010/wordml" xmlns:w15="http://schemas.microsoft.com/office/word/2012/wordml" xmlns:w16cex="http://schemas.microsoft.com/office/word/2018/wordml/cex" xmlns:w16cid="http://schemas.microsoft.com/office/word/2016/wordml/cid" xmlns:w16="http://schemas.microsoft.com/office/word/2018/wordml" xmlns:w16sdtdh="http://schemas.microsoft.com/office/word/2020/wordml/sdtdatahash" xmlns:w16se="http://schemas.microsoft.com/office/word/2015/wordml/symex" xmlns:wpg="http://schemas.microsoft.com/office/word/2010/wordprocessingGroup" xmlns:wpi="http://schemas.microsoft.com/office/word/2010/wordprocessingInk" xmlns:wne="http://schemas.microsoft.com/office/word/2006/wordml" xmlns:wps="http://schemas.microsoft.com/office/word/2010/wordprocessingShape" mc:Ignorable="w14 w15 w16se w16cid w16 w16cex w16sdtdh wp14">
+<w:document xmlns:wpc="http://schemas.microsoft.com/office/word/2010/wordprocessingCanvas" xmlns:cx="http://schemas.microsoft.com/office/drawing/2014/chartex" xmlns:mc="http://schemas.openxmlformats.org/markup-compatibility/2006" xmlns:o="urn:schemas-microsoft-com:office:office" xmlns:r="http://schemas.openxmlformats.org/officeDocument/2006/relationships" xmlns:m="http://schemas.openxmlformats.org/officeDocument/2006/math" xmlns:v="urn:schemas-microsoft-com:vml" xmlns:wp14="http://schemas.microsoft.com/office/word/2010/wordprocessingDrawing" xmlns:wp="http://schemas.openxmlformats.org/drawingml/2006/wordprocessingDrawing" xmlns:w10="urn:schemas-microsoft-com:office:word" xmlns:w="http://schemas.openxmlformats.org/wordprocessingml/2006/main" xmlns:w14="http://schemas.microsoft.com/office/word/2010/wordml" xmlns:w15="http://schemas.microsoft.com/office/word/2012/wordml" xmlns:w16se="http://schemas.microsoft.com/office/word/2015/wordml/symex" xmlns:wpg="http://schemas.microsoft.com/office/word/2010/wordprocessingGroup" xmlns:wpi="http://schemas.microsoft.com/office/word/2010/wordprocessingInk" xmlns:wne="http://schemas.microsoft.com/office/word/2006/wordml" xmlns:wps="http://schemas.microsoft.com/office/word/2010/wordprocessingShape" mc:Ignorable="w14 w15 w16se wp14">
   <w:body>
     <w:p>
       <w:pPr>
@@ -8,7 +8,7 @@
           <w:tab w:val="left" w:pos="1260"/>
           <w:tab w:val="left" w:pos="5670"/>
         </w:tabs>
-        <w:spacing w:before="120" w:after="120"/>
+        <w:spacing w:before="60" w:after="60" w:line="312" w:lineRule="auto"/>
         <w:rPr>
           <w:rFonts w:ascii="Times New Roman" w:hAnsi="Times New Roman" w:cs="Times New Roman"/>
           <w:bCs/>
@@ -37,63 +37,35 @@
     </w:p>
     <w:p>
       <w:pPr>
-        <w:spacing w:line="288" w:lineRule="auto"/>
+        <w:spacing w:before="60" w:after="60" w:line="312" w:lineRule="auto"/>
         <w:jc w:val="center"/>
         <w:rPr>
           <w:rFonts w:ascii="Times New Roman" w:hAnsi="Times New Roman" w:cs="Times New Roman"/>
           <w:b/>
           <w:bCs/>
+          <w:sz w:val="28"/>
           <w:lang w:val="pt-BR"/>
         </w:rPr>
       </w:pPr>
-    </w:p>
-    <w:p>
-      <w:pPr>
-        <w:spacing w:line="288" w:lineRule="auto"/>
-        <w:jc w:val="center"/>
+      <w:r>
         <w:rPr>
           <w:rFonts w:ascii="Times New Roman" w:hAnsi="Times New Roman" w:cs="Times New Roman"/>
           <w:b/>
           <w:bCs/>
-          <w:sz w:val="36"/>
-          <w:szCs w:val="36"/>
+          <w:sz w:val="28"/>
           <w:lang w:val="pt-BR"/>
         </w:rPr>
-      </w:pPr>
-      <w:r>
+        <w:t xml:space="preserve">THƯ CHÀO DỊCH VỤ </w:t>
+      </w:r>
+    </w:p>
+    <w:p>
+      <w:pPr>
+        <w:spacing w:before="60" w:after="60" w:line="312" w:lineRule="auto"/>
+        <w:jc w:val="center"/>
         <w:rPr>
           <w:rFonts w:ascii="Times New Roman" w:hAnsi="Times New Roman" w:cs="Times New Roman"/>
           <w:b/>
           <w:bCs/>
-          <w:sz w:val="36"/>
-          <w:szCs w:val="36"/>
-          <w:lang w:val="pt-BR"/>
-        </w:rPr>
-        <w:t xml:space="preserve">THƯ CHÀO DỊCH VỤ </w:t>
-      </w:r>
-    </w:p>
-    <w:p>
-      <w:pPr>
-        <w:spacing w:line="288" w:lineRule="auto"/>
-        <w:jc w:val="center"/>
-        <w:rPr>
-          <w:rFonts w:ascii="Times New Roman" w:hAnsi="Times New Roman" w:cs="Times New Roman"/>
-          <w:b/>
-          <w:bCs/>
-          <w:lang w:val="pt-BR"/>
-        </w:rPr>
-      </w:pPr>
-    </w:p>
-    <w:p>
-      <w:pPr>
-        <w:spacing w:line="288" w:lineRule="auto"/>
-        <w:jc w:val="center"/>
-        <w:rPr>
-          <w:rFonts w:ascii="Times New Roman" w:hAnsi="Times New Roman" w:cs="Times New Roman"/>
-          <w:b/>
-          <w:bCs/>
-          <w:sz w:val="30"/>
-          <w:szCs w:val="30"/>
           <w:shd w:val="clear" w:color="auto" w:fill="FFFFFF"/>
           <w:lang w:val="pt-BR"/>
         </w:rPr>
@@ -103,62 +75,49 @@
           <w:rFonts w:ascii="Times New Roman" w:eastAsia="Times New Roman" w:hAnsi="Times New Roman" w:cs="Times New Roman"/>
           <w:b/>
           <w:i/>
-          <w:sz w:val="30"/>
-          <w:szCs w:val="30"/>
           <w:u w:val="single"/>
         </w:rPr>
-        <w:t>Kính gửi</w:t>
-      </w:r>
+        <w:t>Kí</w:t>
+      </w:r>
+      <w:bookmarkStart w:id="0" w:name="_GoBack"/>
+      <w:bookmarkEnd w:id="0"/>
       <w:r>
         <w:rPr>
           <w:rFonts w:ascii="Times New Roman" w:eastAsia="Times New Roman" w:hAnsi="Times New Roman" w:cs="Times New Roman"/>
           <w:b/>
           <w:i/>
-          <w:sz w:val="30"/>
-          <w:szCs w:val="30"/>
-        </w:rPr>
-        <w:t>:</w:t>
+          <w:u w:val="single"/>
+        </w:rPr>
+        <w:t>nh gửi</w:t>
       </w:r>
       <w:r>
         <w:rPr>
           <w:rFonts w:ascii="Times New Roman" w:eastAsia="Times New Roman" w:hAnsi="Times New Roman" w:cs="Times New Roman"/>
           <w:b/>
-          <w:sz w:val="30"/>
-          <w:szCs w:val="30"/>
+          <w:i/>
+        </w:rPr>
+        <w:t>:</w:t>
+      </w:r>
+      <w:r>
+        <w:rPr>
+          <w:rFonts w:ascii="Times New Roman" w:eastAsia="Times New Roman" w:hAnsi="Times New Roman" w:cs="Times New Roman"/>
+          <w:b/>
         </w:rPr>
         <w:t xml:space="preserve"> ${business_name}</w:t>
       </w:r>
     </w:p>
     <w:p>
       <w:pPr>
-        <w:spacing w:line="288" w:lineRule="auto"/>
-        <w:jc w:val="center"/>
-        <w:rPr>
-          <w:rFonts w:ascii="Times New Roman" w:hAnsi="Times New Roman" w:cs="Times New Roman"/>
-          <w:b/>
-          <w:bCs/>
-          <w:sz w:val="25"/>
-          <w:szCs w:val="25"/>
-          <w:lang w:val="pt-BR"/>
-        </w:rPr>
-      </w:pPr>
-    </w:p>
-    <w:p>
-      <w:pPr>
-        <w:spacing w:line="360" w:lineRule="auto"/>
+        <w:spacing w:before="60" w:after="60" w:line="312" w:lineRule="auto"/>
         <w:ind w:firstLine="284"/>
         <w:jc w:val="both"/>
         <w:rPr>
           <w:rFonts w:ascii="Times New Roman" w:hAnsi="Times New Roman" w:cs="Times New Roman"/>
-          <w:sz w:val="25"/>
-          <w:szCs w:val="25"/>
-        </w:rPr>
-      </w:pPr>
-      <w:r>
-        <w:rPr>
-          <w:rFonts w:ascii="Times New Roman" w:hAnsi="Times New Roman" w:cs="Times New Roman"/>
-          <w:sz w:val="25"/>
-          <w:szCs w:val="25"/>
+        </w:rPr>
+      </w:pPr>
+      <w:r>
+        <w:rPr>
+          <w:rFonts w:ascii="Times New Roman" w:hAnsi="Times New Roman" w:cs="Times New Roman"/>
           <w:lang w:val="pt-BR"/>
         </w:rPr>
         <w:t xml:space="preserve">    </w:t>
@@ -166,16 +125,12 @@
       <w:r>
         <w:rPr>
           <w:rFonts w:ascii="Times New Roman" w:hAnsi="Times New Roman" w:cs="Times New Roman"/>
-          <w:sz w:val="25"/>
-          <w:szCs w:val="25"/>
         </w:rPr>
         <w:t xml:space="preserve">Lời đầu tiên thay mặt Công ty CP Tư vấn quy hoạch và </w:t>
       </w:r>
       <w:r>
         <w:rPr>
           <w:rFonts w:ascii="Times New Roman" w:hAnsi="Times New Roman" w:cs="Times New Roman"/>
-          <w:sz w:val="25"/>
-          <w:szCs w:val="25"/>
           <w:lang w:val="pt-BR"/>
         </w:rPr>
         <w:t>T</w:t>
@@ -183,16 +138,12 @@
       <w:r>
         <w:rPr>
           <w:rFonts w:ascii="Times New Roman" w:hAnsi="Times New Roman" w:cs="Times New Roman"/>
-          <w:sz w:val="25"/>
-          <w:szCs w:val="25"/>
         </w:rPr>
         <w:t xml:space="preserve">hẩm định giá SBA, chúng tôi xin gửi lời chào trân trọng và cảm ơn </w:t>
       </w:r>
       <w:r>
         <w:rPr>
           <w:rFonts w:ascii="Times New Roman" w:hAnsi="Times New Roman" w:cs="Times New Roman"/>
-          <w:sz w:val="25"/>
-          <w:szCs w:val="25"/>
           <w:lang w:val="pt-BR"/>
         </w:rPr>
         <w:t>Quý Khách hàng</w:t>
@@ -200,16 +151,12 @@
       <w:r>
         <w:rPr>
           <w:rFonts w:ascii="Times New Roman" w:hAnsi="Times New Roman" w:cs="Times New Roman"/>
-          <w:sz w:val="25"/>
-          <w:szCs w:val="25"/>
         </w:rPr>
         <w:t xml:space="preserve"> đã tín nhiệm và quan tâm đến sản phẩm dịch vụ của Công ty CP Tư vấn quy hoạch và </w:t>
       </w:r>
       <w:r>
         <w:rPr>
           <w:rFonts w:ascii="Times New Roman" w:hAnsi="Times New Roman" w:cs="Times New Roman"/>
-          <w:sz w:val="25"/>
-          <w:szCs w:val="25"/>
           <w:lang w:val="pt-BR"/>
         </w:rPr>
         <w:t>T</w:t>
@@ -217,28 +164,22 @@
       <w:r>
         <w:rPr>
           <w:rFonts w:ascii="Times New Roman" w:hAnsi="Times New Roman" w:cs="Times New Roman"/>
-          <w:sz w:val="25"/>
-          <w:szCs w:val="25"/>
         </w:rPr>
         <w:t>hẩm định giá SBA.</w:t>
       </w:r>
     </w:p>
     <w:p>
       <w:pPr>
-        <w:spacing w:line="360" w:lineRule="auto"/>
+        <w:spacing w:before="60" w:after="60" w:line="312" w:lineRule="auto"/>
         <w:ind w:firstLine="284"/>
         <w:jc w:val="both"/>
         <w:rPr>
           <w:rFonts w:ascii="Times New Roman" w:hAnsi="Times New Roman" w:cs="Times New Roman"/>
-          <w:sz w:val="25"/>
-          <w:szCs w:val="25"/>
-        </w:rPr>
-      </w:pPr>
-      <w:r>
-        <w:rPr>
-          <w:rFonts w:ascii="Times New Roman" w:hAnsi="Times New Roman" w:cs="Times New Roman"/>
-          <w:sz w:val="25"/>
-          <w:szCs w:val="25"/>
+        </w:rPr>
+      </w:pPr>
+      <w:r>
+        <w:rPr>
+          <w:rFonts w:ascii="Times New Roman" w:hAnsi="Times New Roman" w:cs="Times New Roman"/>
           <w:lang w:val="pt-BR"/>
         </w:rPr>
         <w:t xml:space="preserve">    </w:t>
@@ -246,16 +187,12 @@
       <w:r>
         <w:rPr>
           <w:rFonts w:ascii="Times New Roman" w:hAnsi="Times New Roman" w:cs="Times New Roman"/>
-          <w:sz w:val="25"/>
-          <w:szCs w:val="25"/>
         </w:rPr>
         <w:t xml:space="preserve">Dựa trên năng lực cùng với các quy định của pháp luật hiện hành, Công ty CP Tư vấn quy hoạch và </w:t>
       </w:r>
       <w:r>
         <w:rPr>
           <w:rFonts w:ascii="Times New Roman" w:hAnsi="Times New Roman" w:cs="Times New Roman"/>
-          <w:sz w:val="25"/>
-          <w:szCs w:val="25"/>
           <w:lang w:val="pt-BR"/>
         </w:rPr>
         <w:t>T</w:t>
@@ -263,16 +200,12 @@
       <w:r>
         <w:rPr>
           <w:rFonts w:ascii="Times New Roman" w:hAnsi="Times New Roman" w:cs="Times New Roman"/>
-          <w:sz w:val="25"/>
-          <w:szCs w:val="25"/>
         </w:rPr>
         <w:t>hẩm định giá SBA</w:t>
       </w:r>
       <w:r>
         <w:rPr>
           <w:rFonts w:ascii="Times New Roman" w:hAnsi="Times New Roman" w:cs="Times New Roman"/>
-          <w:sz w:val="25"/>
-          <w:szCs w:val="25"/>
           <w:lang w:val="pt-BR"/>
         </w:rPr>
         <w:t xml:space="preserve"> </w:t>
@@ -280,16 +213,12 @@
       <w:r>
         <w:rPr>
           <w:rFonts w:ascii="Times New Roman" w:hAnsi="Times New Roman" w:cs="Times New Roman"/>
-          <w:sz w:val="25"/>
-          <w:szCs w:val="25"/>
         </w:rPr>
         <w:t xml:space="preserve">gửi đến Quý </w:t>
       </w:r>
       <w:r>
         <w:rPr>
           <w:rFonts w:ascii="Times New Roman" w:hAnsi="Times New Roman" w:cs="Times New Roman"/>
-          <w:sz w:val="25"/>
-          <w:szCs w:val="25"/>
           <w:lang w:val="pt-BR"/>
         </w:rPr>
         <w:t>Khách hàng</w:t>
@@ -297,16 +226,12 @@
       <w:r>
         <w:rPr>
           <w:rFonts w:ascii="Times New Roman" w:hAnsi="Times New Roman" w:cs="Times New Roman"/>
-          <w:sz w:val="25"/>
-          <w:szCs w:val="25"/>
         </w:rPr>
         <w:t xml:space="preserve"> </w:t>
       </w:r>
       <w:r>
         <w:rPr>
           <w:rFonts w:ascii="Times New Roman" w:hAnsi="Times New Roman" w:cs="Times New Roman"/>
-          <w:sz w:val="25"/>
-          <w:szCs w:val="25"/>
           <w:lang w:val="pt-BR"/>
         </w:rPr>
         <w:t xml:space="preserve">về phương thức cung cấp dịch vụ </w:t>
@@ -314,69 +239,55 @@
       <w:r>
         <w:rPr>
           <w:rFonts w:ascii="Times New Roman" w:hAnsi="Times New Roman" w:cs="Times New Roman"/>
-          <w:sz w:val="25"/>
-          <w:szCs w:val="25"/>
         </w:rPr>
         <w:t>cụ thể như sau:</w:t>
       </w:r>
     </w:p>
     <w:p>
       <w:pPr>
-        <w:spacing w:line="360" w:lineRule="auto"/>
+        <w:spacing w:before="60" w:after="60" w:line="312" w:lineRule="auto"/>
         <w:ind w:left="284" w:hanging="284"/>
         <w:jc w:val="both"/>
         <w:rPr>
           <w:rFonts w:ascii="Times New Roman" w:hAnsi="Times New Roman" w:cs="Times New Roman"/>
-          <w:sz w:val="25"/>
-          <w:szCs w:val="25"/>
         </w:rPr>
       </w:pPr>
       <w:r>
         <w:rPr>
           <w:rFonts w:ascii="Times New Roman" w:hAnsi="Times New Roman" w:cs="Times New Roman"/>
           <w:b/>
-          <w:sz w:val="25"/>
-          <w:szCs w:val="25"/>
         </w:rPr>
         <w:t>1/ . Tài sản thẩm định giá:</w:t>
       </w:r>
       <w:r>
         <w:rPr>
           <w:rFonts w:ascii="Times New Roman" w:hAnsi="Times New Roman" w:cs="Times New Roman"/>
-          <w:sz w:val="25"/>
-          <w:szCs w:val="25"/>
         </w:rPr>
         <w:t xml:space="preserve"> </w:t>
       </w:r>
     </w:p>
     <w:p>
       <w:pPr>
-        <w:spacing w:line="360" w:lineRule="auto"/>
+        <w:spacing w:before="60" w:after="60" w:line="312" w:lineRule="auto"/>
         <w:jc w:val="both"/>
         <w:rPr>
           <w:rFonts w:ascii="Times New Roman" w:hAnsi="Times New Roman" w:cs="Times New Roman"/>
-          <w:sz w:val="25"/>
-          <w:szCs w:val="25"/>
           <w:lang w:val="pt-BR"/>
         </w:rPr>
       </w:pPr>
       <w:r>
         <w:rPr>
           <w:rFonts w:ascii="Times New Roman" w:eastAsia="Times New Roman" w:hAnsi="Times New Roman" w:cs="Times New Roman"/>
-          <w:sz w:val="25"/>
-          <w:szCs w:val="25"/>
         </w:rPr>
         <w:t>${property_type}</w:t>
       </w:r>
     </w:p>
     <w:p>
       <w:pPr>
-        <w:spacing w:before="30" w:after="30" w:line="312" w:lineRule="auto"/>
+        <w:spacing w:before="60" w:after="60" w:line="312" w:lineRule="auto"/>
         <w:jc w:val="both"/>
         <w:rPr>
           <w:rFonts w:ascii="Times New Roman" w:hAnsi="Times New Roman" w:cs="Times New Roman"/>
-          <w:sz w:val="25"/>
-          <w:szCs w:val="25"/>
           <w:lang w:val="pt-BR"/>
         </w:rPr>
       </w:pPr>
@@ -384,36 +295,28 @@
         <w:rPr>
           <w:rFonts w:ascii="Times New Roman" w:hAnsi="Times New Roman" w:cs="Times New Roman"/>
           <w:b/>
-          <w:sz w:val="25"/>
-          <w:szCs w:val="25"/>
         </w:rPr>
         <w:t>2/. Mục đích thẩm định giá:</w:t>
       </w:r>
       <w:r>
         <w:rPr>
           <w:rFonts w:ascii="Times New Roman" w:hAnsi="Times New Roman" w:cs="Times New Roman"/>
-          <w:sz w:val="25"/>
-          <w:szCs w:val="25"/>
         </w:rPr>
         <w:t xml:space="preserve"> </w:t>
       </w:r>
       <w:r>
         <w:rPr>
           <w:rFonts w:ascii="Times New Roman" w:eastAsia="Times New Roman" w:hAnsi="Times New Roman" w:cs="Times New Roman"/>
-          <w:sz w:val="25"/>
-          <w:szCs w:val="25"/>
         </w:rPr>
         <w:t>${purpose}</w:t>
       </w:r>
     </w:p>
     <w:p>
       <w:pPr>
-        <w:spacing w:line="360" w:lineRule="auto"/>
+        <w:spacing w:before="60" w:after="60" w:line="312" w:lineRule="auto"/>
         <w:jc w:val="both"/>
         <w:rPr>
           <w:rFonts w:ascii="Times New Roman" w:hAnsi="Times New Roman" w:cs="Times New Roman"/>
-          <w:sz w:val="25"/>
-          <w:szCs w:val="25"/>
           <w:lang w:val="en-US"/>
         </w:rPr>
       </w:pPr>
@@ -421,103 +324,65 @@
         <w:rPr>
           <w:rFonts w:ascii="Times New Roman" w:hAnsi="Times New Roman" w:cs="Times New Roman"/>
           <w:b/>
-          <w:sz w:val="25"/>
-          <w:szCs w:val="25"/>
         </w:rPr>
         <w:t>3/. Thời điểm thẩm định giá:</w:t>
       </w:r>
       <w:r>
         <w:rPr>
           <w:rFonts w:ascii="Times New Roman" w:hAnsi="Times New Roman" w:cs="Times New Roman"/>
-          <w:sz w:val="25"/>
-          <w:szCs w:val="25"/>
         </w:rPr>
         <w:t xml:space="preserve"> </w:t>
       </w:r>
       <w:r>
         <w:rPr>
           <w:rFonts w:ascii="Times New Roman" w:eastAsia="Times New Roman" w:hAnsi="Times New Roman" w:cs="Times New Roman"/>
-          <w:sz w:val="25"/>
-          <w:szCs w:val="25"/>
-        </w:rPr>
-        <w:t>${</w:t>
-      </w:r>
-      <w:r>
-        <w:rPr>
-          <w:rFonts w:ascii="Times New Roman" w:eastAsia="Times New Roman" w:hAnsi="Times New Roman" w:cs="Times New Roman"/>
-        </w:rPr>
-        <w:t>appraisal_date</w:t>
-      </w:r>
-      <w:r>
-        <w:rPr>
-          <w:rFonts w:ascii="Times New Roman" w:eastAsia="Times New Roman" w:hAnsi="Times New Roman" w:cs="Times New Roman"/>
-          <w:sz w:val="25"/>
-          <w:szCs w:val="25"/>
-        </w:rPr>
-        <w:t>}</w:t>
-      </w:r>
-    </w:p>
-    <w:p>
-      <w:pPr>
-        <w:spacing w:line="360" w:lineRule="auto"/>
+        </w:rPr>
+        <w:t>${appraisal_date}</w:t>
+      </w:r>
+    </w:p>
+    <w:p>
+      <w:pPr>
+        <w:spacing w:before="60" w:after="60" w:line="312" w:lineRule="auto"/>
         <w:ind w:left="284" w:hanging="284"/>
         <w:jc w:val="both"/>
         <w:rPr>
           <w:rFonts w:ascii="Times New Roman" w:hAnsi="Times New Roman" w:cs="Times New Roman"/>
           <w:b/>
-          <w:sz w:val="25"/>
-          <w:szCs w:val="25"/>
         </w:rPr>
       </w:pPr>
       <w:r>
         <w:rPr>
           <w:rFonts w:ascii="Times New Roman" w:hAnsi="Times New Roman" w:cs="Times New Roman"/>
           <w:b/>
-          <w:sz w:val="25"/>
-          <w:szCs w:val="25"/>
         </w:rPr>
         <w:t>4/. Mức phí dịch vụ:</w:t>
       </w:r>
     </w:p>
     <w:p>
       <w:pPr>
-        <w:spacing w:line="360" w:lineRule="auto"/>
+        <w:spacing w:before="60" w:after="60" w:line="312" w:lineRule="auto"/>
         <w:ind w:left="284"/>
         <w:jc w:val="both"/>
         <w:rPr>
           <w:rFonts w:ascii="Times New Roman" w:eastAsia="Times New Roman" w:hAnsi="Times New Roman" w:cs="Times New Roman"/>
-          <w:sz w:val="25"/>
-          <w:szCs w:val="25"/>
         </w:rPr>
       </w:pPr>
       <w:r>
         <w:rPr>
           <w:rFonts w:ascii="Times New Roman" w:eastAsia="Times New Roman" w:hAnsi="Times New Roman" w:cs="Times New Roman"/>
-          <w:sz w:val="25"/>
-          <w:szCs w:val="25"/>
-        </w:rPr>
-        <w:t xml:space="preserve">Công ty CP Tư vấn quy hoạch và Thẩm định giá SBA đề xuất mức phí thẩm định toàn bộ hạng mục thẩm định giá: </w:t>
-      </w:r>
-      <w:r>
-        <w:rPr>
-          <w:rFonts w:ascii="Times New Roman" w:eastAsia="Times New Roman" w:hAnsi="Times New Roman" w:cs="Times New Roman"/>
-        </w:rPr>
-        <w:t xml:space="preserve">${total_fee} </w:t>
+        </w:rPr>
+        <w:t xml:space="preserve">Công ty CP Tư vấn quy hoạch và Thẩm định giá SBA đề xuất mức phí thẩm định toàn bộ hạng mục thẩm định giá: ${total_fee} </w:t>
       </w:r>
       <w:r>
         <w:rPr>
           <w:rFonts w:ascii="Times New Roman" w:eastAsia="Times New Roman" w:hAnsi="Times New Roman" w:cs="Times New Roman"/>
           <w:b/>
-          <w:sz w:val="25"/>
-          <w:szCs w:val="25"/>
         </w:rPr>
         <w:t xml:space="preserve"> VND</w:t>
       </w:r>
       <w:r>
         <w:rPr>
           <w:rFonts w:ascii="Times New Roman" w:eastAsia="Times New Roman" w:hAnsi="Times New Roman" w:cs="Times New Roman"/>
-          <w:sz w:val="25"/>
-          <w:szCs w:val="25"/>
         </w:rPr>
         <w:t xml:space="preserve"> </w:t>
       </w:r>
@@ -525,58 +390,46 @@
         <w:rPr>
           <w:rFonts w:ascii="Times New Roman" w:eastAsia="Times New Roman" w:hAnsi="Times New Roman" w:cs="Times New Roman"/>
           <w:i/>
-          <w:sz w:val="25"/>
-          <w:szCs w:val="25"/>
         </w:rPr>
         <w:t>(Bằng chữ: ${total_fee_words})</w:t>
       </w:r>
     </w:p>
     <w:p>
       <w:pPr>
-        <w:spacing w:line="360" w:lineRule="auto"/>
+        <w:spacing w:before="60" w:after="60" w:line="312" w:lineRule="auto"/>
         <w:jc w:val="center"/>
         <w:rPr>
           <w:rFonts w:ascii="Times New Roman" w:hAnsi="Times New Roman" w:cs="Times New Roman"/>
           <w:i/>
-          <w:sz w:val="25"/>
-          <w:szCs w:val="25"/>
         </w:rPr>
       </w:pPr>
       <w:r>
         <w:rPr>
           <w:rFonts w:ascii="Times New Roman" w:eastAsia="Times New Roman" w:hAnsi="Times New Roman" w:cs="Times New Roman"/>
           <w:i/>
-          <w:sz w:val="25"/>
-          <w:szCs w:val="25"/>
         </w:rPr>
         <w:t>(Mức phí trên đã bao gồm phí khảo sát và VAT)</w:t>
       </w:r>
     </w:p>
     <w:p>
       <w:pPr>
-        <w:spacing w:line="360" w:lineRule="auto"/>
+        <w:spacing w:before="60" w:after="60" w:line="312" w:lineRule="auto"/>
         <w:ind w:left="284" w:hanging="284"/>
         <w:jc w:val="both"/>
         <w:rPr>
           <w:rFonts w:ascii="Times New Roman" w:hAnsi="Times New Roman" w:cs="Times New Roman"/>
-          <w:sz w:val="25"/>
-          <w:szCs w:val="25"/>
         </w:rPr>
       </w:pPr>
       <w:r>
         <w:rPr>
           <w:rFonts w:ascii="Times New Roman" w:hAnsi="Times New Roman" w:cs="Times New Roman"/>
           <w:b/>
-          <w:sz w:val="25"/>
-          <w:szCs w:val="25"/>
         </w:rPr>
         <w:t>5/ . Thời gian thực hiện:</w:t>
       </w:r>
       <w:r>
         <w:rPr>
           <w:rFonts w:ascii="Times New Roman" w:hAnsi="Times New Roman" w:cs="Times New Roman"/>
-          <w:sz w:val="25"/>
-          <w:szCs w:val="25"/>
         </w:rPr>
         <w:t xml:space="preserve"> </w:t>
       </w:r>
@@ -584,170 +437,41 @@
         <w:rPr>
           <w:rFonts w:ascii="Times New Roman" w:eastAsia="Times New Roman" w:hAnsi="Times New Roman" w:cs="Times New Roman"/>
         </w:rPr>
-        <w:t>${working_days}</w:t>
-      </w:r>
-      <w:r>
-        <w:rPr>
-          <w:rFonts w:ascii="Times New Roman" w:eastAsia="Times New Roman" w:hAnsi="Times New Roman" w:cs="Times New Roman"/>
-          <w:sz w:val="25"/>
-          <w:szCs w:val="25"/>
-        </w:rPr>
-        <w:t xml:space="preserve"> </w:t>
-      </w:r>
-      <w:r>
-        <w:rPr>
-          <w:rFonts w:ascii="Times New Roman" w:hAnsi="Times New Roman" w:cs="Times New Roman"/>
-          <w:sz w:val="25"/>
-          <w:szCs w:val="25"/>
+        <w:t xml:space="preserve">${working_days} </w:t>
+      </w:r>
+      <w:r>
+        <w:rPr>
+          <w:rFonts w:ascii="Times New Roman" w:hAnsi="Times New Roman" w:cs="Times New Roman"/>
         </w:rPr>
         <w:t xml:space="preserve">ngày làm việc hành chính kể từ ngày Quý Khách hàng </w:t>
       </w:r>
-      <w:proofErr w:type="spellStart"/>
-      <w:r>
-        <w:rPr>
-          <w:rFonts w:ascii="Times New Roman" w:hAnsi="Times New Roman" w:cs="Times New Roman"/>
-          <w:sz w:val="25"/>
-          <w:szCs w:val="25"/>
+      <w:r>
+        <w:rPr>
+          <w:rFonts w:ascii="Times New Roman" w:hAnsi="Times New Roman" w:cs="Times New Roman"/>
           <w:lang w:val="en-US"/>
         </w:rPr>
-        <w:t>ký</w:t>
-      </w:r>
-      <w:proofErr w:type="spellEnd"/>
-      <w:r>
-        <w:rPr>
-          <w:rFonts w:ascii="Times New Roman" w:hAnsi="Times New Roman" w:cs="Times New Roman"/>
-          <w:sz w:val="25"/>
-          <w:szCs w:val="25"/>
-          <w:lang w:val="en-US"/>
-        </w:rPr>
-        <w:t xml:space="preserve"> </w:t>
-      </w:r>
-      <w:proofErr w:type="spellStart"/>
-      <w:r>
-        <w:rPr>
-          <w:rFonts w:ascii="Times New Roman" w:hAnsi="Times New Roman" w:cs="Times New Roman"/>
-          <w:sz w:val="25"/>
-          <w:szCs w:val="25"/>
-          <w:lang w:val="en-US"/>
-        </w:rPr>
-        <w:t>Hợp</w:t>
-      </w:r>
-      <w:proofErr w:type="spellEnd"/>
-      <w:r>
-        <w:rPr>
-          <w:rFonts w:ascii="Times New Roman" w:hAnsi="Times New Roman" w:cs="Times New Roman"/>
-          <w:sz w:val="25"/>
-          <w:szCs w:val="25"/>
-          <w:lang w:val="en-US"/>
-        </w:rPr>
-        <w:t xml:space="preserve"> </w:t>
-      </w:r>
-      <w:proofErr w:type="spellStart"/>
-      <w:r>
-        <w:rPr>
-          <w:rFonts w:ascii="Times New Roman" w:hAnsi="Times New Roman" w:cs="Times New Roman"/>
-          <w:sz w:val="25"/>
-          <w:szCs w:val="25"/>
-          <w:lang w:val="en-US"/>
-        </w:rPr>
-        <w:t>đồng</w:t>
-      </w:r>
-      <w:proofErr w:type="spellEnd"/>
-      <w:r>
-        <w:rPr>
-          <w:rFonts w:ascii="Times New Roman" w:hAnsi="Times New Roman" w:cs="Times New Roman"/>
-          <w:sz w:val="25"/>
-          <w:szCs w:val="25"/>
-          <w:lang w:val="en-US"/>
-        </w:rPr>
-        <w:t xml:space="preserve">, </w:t>
-      </w:r>
-      <w:proofErr w:type="spellStart"/>
-      <w:r>
-        <w:rPr>
-          <w:rFonts w:ascii="Times New Roman" w:hAnsi="Times New Roman" w:cs="Times New Roman"/>
-          <w:sz w:val="25"/>
-          <w:szCs w:val="25"/>
-          <w:lang w:val="en-US"/>
-        </w:rPr>
-        <w:t>tạm</w:t>
-      </w:r>
-      <w:proofErr w:type="spellEnd"/>
-      <w:r>
-        <w:rPr>
-          <w:rFonts w:ascii="Times New Roman" w:hAnsi="Times New Roman" w:cs="Times New Roman"/>
-          <w:sz w:val="25"/>
-          <w:szCs w:val="25"/>
-          <w:lang w:val="en-US"/>
-        </w:rPr>
-        <w:t xml:space="preserve"> </w:t>
-      </w:r>
-      <w:proofErr w:type="spellStart"/>
-      <w:r>
-        <w:rPr>
-          <w:rFonts w:ascii="Times New Roman" w:hAnsi="Times New Roman" w:cs="Times New Roman"/>
-          <w:sz w:val="25"/>
-          <w:szCs w:val="25"/>
-          <w:lang w:val="en-US"/>
-        </w:rPr>
-        <w:t>ứng</w:t>
-      </w:r>
-      <w:proofErr w:type="spellEnd"/>
-      <w:r>
-        <w:rPr>
-          <w:rFonts w:ascii="Times New Roman" w:hAnsi="Times New Roman" w:cs="Times New Roman"/>
-          <w:sz w:val="25"/>
-          <w:szCs w:val="25"/>
-          <w:lang w:val="en-US"/>
-        </w:rPr>
-        <w:t xml:space="preserve"> </w:t>
-      </w:r>
-      <w:proofErr w:type="spellStart"/>
-      <w:r>
-        <w:rPr>
-          <w:rFonts w:ascii="Times New Roman" w:hAnsi="Times New Roman" w:cs="Times New Roman"/>
-          <w:sz w:val="25"/>
-          <w:szCs w:val="25"/>
-          <w:lang w:val="en-US"/>
-        </w:rPr>
-        <w:t>và</w:t>
-      </w:r>
-      <w:proofErr w:type="spellEnd"/>
-      <w:r>
-        <w:rPr>
-          <w:rFonts w:ascii="Times New Roman" w:hAnsi="Times New Roman" w:cs="Times New Roman"/>
-          <w:sz w:val="25"/>
-          <w:szCs w:val="25"/>
-          <w:lang w:val="en-US"/>
-        </w:rPr>
-        <w:t xml:space="preserve"> </w:t>
-      </w:r>
-      <w:r>
-        <w:rPr>
-          <w:rFonts w:ascii="Times New Roman" w:hAnsi="Times New Roman" w:cs="Times New Roman"/>
-          <w:sz w:val="25"/>
-          <w:szCs w:val="25"/>
+        <w:t xml:space="preserve">ký Hợp đồng, tạm ứng và </w:t>
+      </w:r>
+      <w:r>
+        <w:rPr>
+          <w:rFonts w:ascii="Times New Roman" w:hAnsi="Times New Roman" w:cs="Times New Roman"/>
         </w:rPr>
         <w:t>cung cấp đầy đủ hồ sơ, số liệu, tài liệu cho Công ty CP tư vấn quy hoạch và thẩm định giá SBA và Công ty CP Tư vấn quy hoạch và thẩm định giá SBA thực hiện xong công tác khảo sát tài sản.</w:t>
       </w:r>
     </w:p>
     <w:p>
       <w:pPr>
-        <w:spacing w:line="360" w:lineRule="auto"/>
+        <w:spacing w:before="60" w:after="60" w:line="312" w:lineRule="auto"/>
         <w:jc w:val="both"/>
         <w:rPr>
           <w:rFonts w:ascii="Times New Roman" w:hAnsi="Times New Roman" w:cs="Times New Roman"/>
           <w:b/>
-          <w:sz w:val="26"/>
-          <w:szCs w:val="26"/>
         </w:rPr>
       </w:pPr>
       <w:r>
         <w:rPr>
           <w:rFonts w:ascii="Times New Roman" w:hAnsi="Times New Roman" w:cs="Times New Roman"/>
           <w:b/>
-          <w:sz w:val="26"/>
-          <w:szCs w:val="26"/>
         </w:rPr>
         <w:t>6/. Phương thức thanh toán:</w:t>
       </w:r>
@@ -759,84 +483,48 @@
           <w:ilvl w:val="0"/>
           <w:numId w:val="3"/>
         </w:numPr>
-        <w:spacing w:line="360" w:lineRule="auto"/>
+        <w:spacing w:before="60" w:after="60" w:line="312" w:lineRule="auto"/>
         <w:ind w:left="426"/>
         <w:jc w:val="both"/>
         <w:rPr>
           <w:rFonts w:ascii="Times New Roman" w:hAnsi="Times New Roman" w:cs="Times New Roman"/>
-          <w:sz w:val="25"/>
-          <w:szCs w:val="25"/>
-        </w:rPr>
-      </w:pPr>
-      <w:r>
-        <w:rPr>
-          <w:rFonts w:ascii="Times New Roman" w:hAnsi="Times New Roman" w:cs="Times New Roman"/>
-          <w:sz w:val="25"/>
-          <w:szCs w:val="25"/>
+        </w:rPr>
+      </w:pPr>
+      <w:r>
+        <w:rPr>
+          <w:rFonts w:ascii="Times New Roman" w:hAnsi="Times New Roman" w:cs="Times New Roman"/>
         </w:rPr>
         <w:t xml:space="preserve">Khách hàng </w:t>
       </w:r>
-      <w:proofErr w:type="spellStart"/>
-      <w:r>
-        <w:rPr>
-          <w:rFonts w:ascii="Times New Roman" w:hAnsi="Times New Roman" w:cs="Times New Roman"/>
-          <w:sz w:val="25"/>
-          <w:szCs w:val="25"/>
+      <w:r>
+        <w:rPr>
+          <w:rFonts w:ascii="Times New Roman" w:hAnsi="Times New Roman" w:cs="Times New Roman"/>
           <w:lang w:val="en-US"/>
         </w:rPr>
-        <w:t>tạm</w:t>
-      </w:r>
-      <w:proofErr w:type="spellEnd"/>
-      <w:r>
-        <w:rPr>
-          <w:rFonts w:ascii="Times New Roman" w:hAnsi="Times New Roman" w:cs="Times New Roman"/>
-          <w:sz w:val="25"/>
-          <w:szCs w:val="25"/>
+        <w:t>tạm ứng</w:t>
+      </w:r>
+      <w:r>
+        <w:rPr>
+          <w:rFonts w:ascii="Times New Roman" w:hAnsi="Times New Roman" w:cs="Times New Roman"/>
+        </w:rPr>
+        <w:t xml:space="preserve"> cho SBA </w:t>
+      </w:r>
+      <w:r>
+        <w:rPr>
+          <w:rFonts w:ascii="Times New Roman" w:hAnsi="Times New Roman" w:cs="Times New Roman"/>
           <w:lang w:val="en-US"/>
         </w:rPr>
-        <w:t xml:space="preserve"> </w:t>
-      </w:r>
-      <w:proofErr w:type="spellStart"/>
-      <w:r>
-        <w:rPr>
-          <w:rFonts w:ascii="Times New Roman" w:hAnsi="Times New Roman" w:cs="Times New Roman"/>
-          <w:sz w:val="25"/>
-          <w:szCs w:val="25"/>
-          <w:lang w:val="en-US"/>
-        </w:rPr>
-        <w:t>ứng</w:t>
-      </w:r>
-      <w:proofErr w:type="spellEnd"/>
-      <w:r>
-        <w:rPr>
-          <w:rFonts w:ascii="Times New Roman" w:hAnsi="Times New Roman" w:cs="Times New Roman"/>
-          <w:sz w:val="25"/>
-          <w:szCs w:val="25"/>
-        </w:rPr>
-        <w:t xml:space="preserve"> cho SBA </w:t>
-      </w:r>
-      <w:r>
-        <w:rPr>
-          <w:rFonts w:ascii="Times New Roman" w:hAnsi="Times New Roman" w:cs="Times New Roman"/>
-          <w:sz w:val="25"/>
-          <w:szCs w:val="25"/>
-          <w:lang w:val="en-US"/>
-        </w:rPr>
         <w:t>50</w:t>
       </w:r>
       <w:r>
         <w:rPr>
           <w:rFonts w:ascii="Times New Roman" w:hAnsi="Times New Roman" w:cs="Times New Roman"/>
-          <w:sz w:val="25"/>
-          <w:szCs w:val="25"/>
         </w:rPr>
         <w:t>% phí thẩm định ngay sau khi ký hợp đồng</w:t>
       </w:r>
       <w:r>
         <w:rPr>
           <w:rFonts w:ascii="Times New Roman" w:hAnsi="Times New Roman" w:cs="Times New Roman"/>
-          <w:sz w:val="25"/>
-          <w:szCs w:val="25"/>
           <w:lang w:val="en-US"/>
         </w:rPr>
         <w:t xml:space="preserve"> </w:t>
@@ -849,28 +537,22 @@
           <w:ilvl w:val="0"/>
           <w:numId w:val="3"/>
         </w:numPr>
-        <w:spacing w:line="360" w:lineRule="auto"/>
+        <w:spacing w:before="60" w:after="60" w:line="312" w:lineRule="auto"/>
         <w:ind w:left="426"/>
         <w:jc w:val="both"/>
         <w:rPr>
           <w:rFonts w:ascii="Times New Roman" w:hAnsi="Times New Roman" w:cs="Times New Roman"/>
-          <w:sz w:val="25"/>
-          <w:szCs w:val="25"/>
-        </w:rPr>
-      </w:pPr>
-      <w:r>
-        <w:rPr>
-          <w:rFonts w:ascii="Times New Roman" w:hAnsi="Times New Roman" w:cs="Times New Roman"/>
-          <w:sz w:val="25"/>
-          <w:szCs w:val="25"/>
+        </w:rPr>
+      </w:pPr>
+      <w:r>
+        <w:rPr>
+          <w:rFonts w:ascii="Times New Roman" w:hAnsi="Times New Roman" w:cs="Times New Roman"/>
         </w:rPr>
         <w:t xml:space="preserve">Khách hàng thanh toán nốt </w:t>
       </w:r>
       <w:r>
         <w:rPr>
           <w:rFonts w:ascii="Times New Roman" w:hAnsi="Times New Roman" w:cs="Times New Roman"/>
-          <w:sz w:val="25"/>
-          <w:szCs w:val="25"/>
           <w:lang w:val="en-US"/>
         </w:rPr>
         <w:t xml:space="preserve">50% </w:t>
@@ -878,36 +560,28 @@
       <w:r>
         <w:rPr>
           <w:rFonts w:ascii="Times New Roman" w:hAnsi="Times New Roman" w:cs="Times New Roman"/>
-          <w:sz w:val="25"/>
-          <w:szCs w:val="25"/>
         </w:rPr>
         <w:t>phí dịch vụ còn lại cho SBA sau khi Quý khách hàng nhận “Chứng thư và Báo cáo kết quả thẩm định giá” và hóa đơn tài chính được cơ quan có thẩm quyền của Nhà nước chấp thuận.</w:t>
       </w:r>
     </w:p>
     <w:p>
       <w:pPr>
-        <w:spacing w:line="360" w:lineRule="auto"/>
+        <w:spacing w:before="60" w:after="60" w:line="312" w:lineRule="auto"/>
         <w:jc w:val="both"/>
         <w:rPr>
           <w:rFonts w:ascii="Times New Roman" w:hAnsi="Times New Roman" w:cs="Times New Roman"/>
-          <w:sz w:val="26"/>
-          <w:szCs w:val="26"/>
         </w:rPr>
       </w:pPr>
       <w:r>
         <w:rPr>
           <w:rFonts w:ascii="Times New Roman" w:hAnsi="Times New Roman" w:cs="Times New Roman"/>
           <w:b/>
-          <w:sz w:val="26"/>
-          <w:szCs w:val="26"/>
         </w:rPr>
         <w:t>7/. Hình thức thanh toán</w:t>
       </w:r>
       <w:r>
         <w:rPr>
           <w:rFonts w:ascii="Times New Roman" w:hAnsi="Times New Roman" w:cs="Times New Roman"/>
-          <w:sz w:val="26"/>
-          <w:szCs w:val="26"/>
         </w:rPr>
         <w:t>: Thanh toán bằng tiền mặt hoặc chuyển khoản.</w:t>
       </w:r>
@@ -917,28 +591,21 @@
         <w:tabs>
           <w:tab w:val="left" w:pos="2430"/>
         </w:tabs>
-        <w:spacing w:line="360" w:lineRule="auto"/>
+        <w:spacing w:before="60" w:after="60" w:line="312" w:lineRule="auto"/>
         <w:jc w:val="both"/>
         <w:rPr>
           <w:rFonts w:ascii="Times New Roman" w:hAnsi="Times New Roman" w:cs="Times New Roman"/>
-          <w:sz w:val="26"/>
-          <w:szCs w:val="26"/>
-        </w:rPr>
-      </w:pPr>
-      <w:r>
-        <w:rPr>
-          <w:rFonts w:ascii="Times New Roman" w:hAnsi="Times New Roman" w:cs="Times New Roman"/>
-          <w:sz w:val="26"/>
-          <w:szCs w:val="26"/>
-        </w:rPr>
-        <w:lastRenderedPageBreak/>
+        </w:rPr>
+      </w:pPr>
+      <w:r>
+        <w:rPr>
+          <w:rFonts w:ascii="Times New Roman" w:hAnsi="Times New Roman" w:cs="Times New Roman"/>
+        </w:rPr>
         <w:t xml:space="preserve"> -   Người thụ hưởng</w:t>
       </w:r>
       <w:r>
         <w:rPr>
           <w:rFonts w:ascii="Times New Roman" w:hAnsi="Times New Roman" w:cs="Times New Roman"/>
-          <w:sz w:val="26"/>
-          <w:szCs w:val="26"/>
         </w:rPr>
         <w:tab/>
         <w:t>: Công ty CP tư vấn quy hoạch và thẩm định giá SBA</w:t>
@@ -949,27 +616,21 @@
         <w:tabs>
           <w:tab w:val="left" w:pos="2430"/>
         </w:tabs>
-        <w:spacing w:line="360" w:lineRule="auto"/>
+        <w:spacing w:before="60" w:after="60" w:line="312" w:lineRule="auto"/>
         <w:jc w:val="both"/>
         <w:rPr>
           <w:rFonts w:ascii="Times New Roman" w:hAnsi="Times New Roman" w:cs="Times New Roman"/>
-          <w:sz w:val="26"/>
-          <w:szCs w:val="26"/>
-        </w:rPr>
-      </w:pPr>
-      <w:r>
-        <w:rPr>
-          <w:rFonts w:ascii="Times New Roman" w:hAnsi="Times New Roman" w:cs="Times New Roman"/>
-          <w:sz w:val="26"/>
-          <w:szCs w:val="26"/>
+        </w:rPr>
+      </w:pPr>
+      <w:r>
+        <w:rPr>
+          <w:rFonts w:ascii="Times New Roman" w:hAnsi="Times New Roman" w:cs="Times New Roman"/>
         </w:rPr>
         <w:t xml:space="preserve"> -   Số tài khoản</w:t>
       </w:r>
       <w:r>
         <w:rPr>
           <w:rFonts w:ascii="Times New Roman" w:hAnsi="Times New Roman" w:cs="Times New Roman"/>
-          <w:sz w:val="26"/>
-          <w:szCs w:val="26"/>
         </w:rPr>
         <w:tab/>
         <w:t>: 686878988</w:t>
@@ -977,16 +638,12 @@
       <w:r>
         <w:rPr>
           <w:rFonts w:ascii="Times New Roman" w:hAnsi="Times New Roman" w:cs="Times New Roman"/>
-          <w:sz w:val="26"/>
-          <w:szCs w:val="26"/>
         </w:rPr>
         <w:tab/>
       </w:r>
       <w:r>
         <w:rPr>
           <w:rFonts w:ascii="Times New Roman" w:hAnsi="Times New Roman" w:cs="Times New Roman"/>
-          <w:sz w:val="26"/>
-          <w:szCs w:val="26"/>
         </w:rPr>
         <w:tab/>
       </w:r>
@@ -996,27 +653,21 @@
         <w:tabs>
           <w:tab w:val="left" w:pos="2430"/>
         </w:tabs>
-        <w:spacing w:line="276" w:lineRule="auto"/>
+        <w:spacing w:before="60" w:after="60" w:line="312" w:lineRule="auto"/>
         <w:jc w:val="both"/>
         <w:rPr>
           <w:rFonts w:ascii="Times New Roman" w:hAnsi="Times New Roman" w:cs="Times New Roman"/>
-          <w:sz w:val="26"/>
-          <w:szCs w:val="26"/>
-        </w:rPr>
-      </w:pPr>
-      <w:r>
-        <w:rPr>
-          <w:rFonts w:ascii="Times New Roman" w:hAnsi="Times New Roman" w:cs="Times New Roman"/>
-          <w:sz w:val="26"/>
-          <w:szCs w:val="26"/>
+        </w:rPr>
+      </w:pPr>
+      <w:r>
+        <w:rPr>
+          <w:rFonts w:ascii="Times New Roman" w:hAnsi="Times New Roman" w:cs="Times New Roman"/>
         </w:rPr>
         <w:t xml:space="preserve"> -   Tại</w:t>
       </w:r>
       <w:r>
         <w:rPr>
           <w:rFonts w:ascii="Times New Roman" w:hAnsi="Times New Roman" w:cs="Times New Roman"/>
-          <w:sz w:val="26"/>
-          <w:szCs w:val="26"/>
         </w:rPr>
         <w:tab/>
         <w:t>: Ngân hàng TMCP Quân Đội - chi nhánh Hoàng Quốc Việt</w:t>
@@ -1024,20 +675,16 @@
     </w:p>
     <w:p>
       <w:pPr>
-        <w:spacing w:line="360" w:lineRule="auto"/>
+        <w:spacing w:before="60" w:after="60" w:line="312" w:lineRule="auto"/>
         <w:ind w:left="284"/>
         <w:jc w:val="both"/>
         <w:rPr>
           <w:rFonts w:ascii="Times New Roman" w:hAnsi="Times New Roman" w:cs="Times New Roman"/>
-          <w:sz w:val="26"/>
-          <w:szCs w:val="26"/>
-        </w:rPr>
-      </w:pPr>
-      <w:r>
-        <w:rPr>
-          <w:rFonts w:ascii="Times New Roman" w:hAnsi="Times New Roman" w:cs="Times New Roman"/>
-          <w:sz w:val="26"/>
-          <w:szCs w:val="26"/>
+        </w:rPr>
+      </w:pPr>
+      <w:r>
+        <w:rPr>
+          <w:rFonts w:ascii="Times New Roman" w:hAnsi="Times New Roman" w:cs="Times New Roman"/>
         </w:rPr>
         <w:t xml:space="preserve">Với phương châm </w:t>
       </w:r>
@@ -1046,30 +693,24 @@
           <w:rFonts w:ascii="Times New Roman" w:hAnsi="Times New Roman" w:cs="Times New Roman"/>
           <w:b/>
           <w:i/>
-          <w:sz w:val="26"/>
-          <w:szCs w:val="26"/>
         </w:rPr>
         <w:t>“Nhanh chóng - Hiệu quả”</w:t>
       </w:r>
       <w:r>
         <w:rPr>
           <w:rFonts w:ascii="Times New Roman" w:hAnsi="Times New Roman" w:cs="Times New Roman"/>
-          <w:sz w:val="26"/>
-          <w:szCs w:val="26"/>
         </w:rPr>
         <w:t xml:space="preserve"> SBA tin tưởng quý công ty sẽ hài lòng với chất lượng dịch vụ do SBA cung cấp.</w:t>
       </w:r>
     </w:p>
     <w:p>
       <w:pPr>
-        <w:spacing w:line="360" w:lineRule="auto"/>
+        <w:spacing w:before="60" w:after="60" w:line="312" w:lineRule="auto"/>
         <w:jc w:val="both"/>
         <w:rPr>
           <w:rFonts w:ascii="Times New Roman" w:hAnsi="Times New Roman" w:cs="Times New Roman"/>
           <w:b/>
           <w:i/>
-          <w:sz w:val="26"/>
-          <w:szCs w:val="26"/>
         </w:rPr>
       </w:pPr>
       <w:r>
@@ -1077,21 +718,17 @@
           <w:rFonts w:ascii="Times New Roman" w:hAnsi="Times New Roman" w:cs="Times New Roman"/>
           <w:b/>
           <w:i/>
-          <w:sz w:val="26"/>
-          <w:szCs w:val="26"/>
         </w:rPr>
         <w:t>Trân trọng và hợp tác cùng Quý Khách hàng!</w:t>
       </w:r>
     </w:p>
     <w:p>
       <w:pPr>
-        <w:spacing w:line="360" w:lineRule="auto"/>
+        <w:spacing w:before="60" w:after="60" w:line="312" w:lineRule="auto"/>
         <w:jc w:val="both"/>
         <w:rPr>
           <w:rFonts w:ascii="Times New Roman" w:hAnsi="Times New Roman" w:cs="Times New Roman"/>
           <w:i/>
-          <w:sz w:val="26"/>
-          <w:szCs w:val="26"/>
           <w:lang w:val="en-US"/>
         </w:rPr>
       </w:pPr>
@@ -1099,96 +736,59 @@
         <w:rPr>
           <w:rFonts w:ascii="Times New Roman" w:hAnsi="Times New Roman" w:cs="Times New Roman"/>
           <w:i/>
-          <w:sz w:val="26"/>
-          <w:szCs w:val="26"/>
           <w:lang w:val="en-US"/>
         </w:rPr>
+        <w:lastRenderedPageBreak/>
         <w:t xml:space="preserve">Hotline: </w:t>
       </w:r>
-      <w:proofErr w:type="spellStart"/>
       <w:r>
         <w:rPr>
           <w:rFonts w:ascii="Times New Roman" w:hAnsi="Times New Roman" w:cs="Times New Roman"/>
           <w:i/>
-          <w:sz w:val="26"/>
-          <w:szCs w:val="26"/>
           <w:lang w:val="en-US"/>
         </w:rPr>
-        <w:t>Ms</w:t>
-      </w:r>
-      <w:proofErr w:type="spellEnd"/>
+        <w:t xml:space="preserve">Ms </w:t>
+      </w:r>
       <w:r>
         <w:rPr>
           <w:rFonts w:ascii="Times New Roman" w:hAnsi="Times New Roman" w:cs="Times New Roman"/>
           <w:i/>
-          <w:sz w:val="26"/>
-          <w:szCs w:val="26"/>
           <w:lang w:val="en-US"/>
         </w:rPr>
-        <w:t xml:space="preserve"> </w:t>
+        <w:t xml:space="preserve">Hương </w:t>
       </w:r>
       <w:r>
         <w:rPr>
           <w:rFonts w:ascii="Times New Roman" w:hAnsi="Times New Roman" w:cs="Times New Roman"/>
           <w:i/>
-          <w:sz w:val="26"/>
-          <w:szCs w:val="26"/>
           <w:lang w:val="en-US"/>
         </w:rPr>
-        <w:t xml:space="preserve">Hương </w:t>
-      </w:r>
-      <w:proofErr w:type="gramStart"/>
+        <w:t>Ngọc</w:t>
+      </w:r>
       <w:r>
         <w:rPr>
           <w:rFonts w:ascii="Times New Roman" w:hAnsi="Times New Roman" w:cs="Times New Roman"/>
           <w:i/>
-          <w:sz w:val="26"/>
-          <w:szCs w:val="26"/>
           <w:lang w:val="en-US"/>
         </w:rPr>
-        <w:t>Ngọc</w:t>
+        <w:t xml:space="preserve"> : </w:t>
       </w:r>
       <w:r>
         <w:rPr>
           <w:rFonts w:ascii="Times New Roman" w:hAnsi="Times New Roman" w:cs="Times New Roman"/>
           <w:i/>
-          <w:sz w:val="26"/>
-          <w:szCs w:val="26"/>
           <w:lang w:val="en-US"/>
         </w:rPr>
-        <w:t xml:space="preserve"> :</w:t>
-      </w:r>
-      <w:proofErr w:type="gramEnd"/>
-      <w:r>
+        <w:t>0934 640 999</w:t>
+      </w:r>
+    </w:p>
+    <w:p>
+      <w:pPr>
+        <w:spacing w:before="60" w:after="60" w:line="312" w:lineRule="auto"/>
+        <w:jc w:val="both"/>
         <w:rPr>
           <w:rFonts w:ascii="Times New Roman" w:hAnsi="Times New Roman" w:cs="Times New Roman"/>
           <w:i/>
-          <w:sz w:val="26"/>
-          <w:szCs w:val="26"/>
-          <w:lang w:val="en-US"/>
-        </w:rPr>
-        <w:t xml:space="preserve"> </w:t>
-      </w:r>
-      <w:r>
-        <w:rPr>
-          <w:rFonts w:ascii="Times New Roman" w:hAnsi="Times New Roman" w:cs="Times New Roman"/>
-          <w:i/>
-          <w:sz w:val="26"/>
-          <w:szCs w:val="26"/>
-          <w:lang w:val="en-US"/>
-        </w:rPr>
-        <w:t>0934 640 999</w:t>
-      </w:r>
-    </w:p>
-    <w:p>
-      <w:pPr>
-        <w:spacing w:line="360" w:lineRule="auto"/>
-        <w:jc w:val="both"/>
-        <w:rPr>
-          <w:rFonts w:ascii="Times New Roman" w:hAnsi="Times New Roman" w:cs="Times New Roman"/>
-          <w:i/>
-          <w:sz w:val="26"/>
-          <w:szCs w:val="26"/>
         </w:rPr>
       </w:pPr>
     </w:p>
@@ -1214,12 +814,10 @@
           </w:tcPr>
           <w:p>
             <w:pPr>
-              <w:spacing w:line="360" w:lineRule="auto"/>
+              <w:spacing w:before="60" w:after="60" w:line="312" w:lineRule="auto"/>
               <w:jc w:val="both"/>
               <w:rPr>
                 <w:rFonts w:ascii="Times New Roman" w:hAnsi="Times New Roman" w:cs="Times New Roman"/>
-                <w:sz w:val="26"/>
-                <w:szCs w:val="26"/>
               </w:rPr>
             </w:pPr>
             <w:r>
@@ -1227,8 +825,6 @@
                 <w:rFonts w:ascii="Times New Roman" w:hAnsi="Times New Roman" w:cs="Times New Roman"/>
                 <w:b/>
                 <w:i/>
-                <w:sz w:val="26"/>
-                <w:szCs w:val="26"/>
                 <w:u w:val="single"/>
               </w:rPr>
               <w:t>Nơi nhận</w:t>
@@ -1236,8 +832,6 @@
             <w:r>
               <w:rPr>
                 <w:rFonts w:ascii="Times New Roman" w:hAnsi="Times New Roman" w:cs="Times New Roman"/>
-                <w:sz w:val="26"/>
-                <w:szCs w:val="26"/>
               </w:rPr>
               <w:t xml:space="preserve">: </w:t>
             </w:r>
@@ -1247,21 +841,17 @@
               <w:tabs>
                 <w:tab w:val="left" w:pos="270"/>
               </w:tabs>
-              <w:spacing w:line="360" w:lineRule="auto"/>
+              <w:spacing w:before="60" w:after="60" w:line="312" w:lineRule="auto"/>
               <w:jc w:val="both"/>
               <w:rPr>
                 <w:rFonts w:ascii="Times New Roman" w:hAnsi="Times New Roman" w:cs="Times New Roman"/>
                 <w:i/>
-                <w:sz w:val="26"/>
-                <w:szCs w:val="26"/>
               </w:rPr>
             </w:pPr>
             <w:r>
               <w:rPr>
                 <w:rFonts w:ascii="Times New Roman" w:hAnsi="Times New Roman" w:cs="Times New Roman"/>
                 <w:i/>
-                <w:sz w:val="26"/>
-                <w:szCs w:val="26"/>
               </w:rPr>
               <w:tab/>
               <w:t>- Như trên;</w:t>
@@ -1272,20 +862,16 @@
               <w:tabs>
                 <w:tab w:val="left" w:pos="270"/>
               </w:tabs>
-              <w:spacing w:line="360" w:lineRule="auto"/>
+              <w:spacing w:before="60" w:after="60" w:line="312" w:lineRule="auto"/>
               <w:jc w:val="both"/>
               <w:rPr>
                 <w:rFonts w:ascii="Times New Roman" w:hAnsi="Times New Roman" w:cs="Times New Roman"/>
-                <w:sz w:val="26"/>
-                <w:szCs w:val="26"/>
               </w:rPr>
             </w:pPr>
             <w:r>
               <w:rPr>
                 <w:rFonts w:ascii="Times New Roman" w:hAnsi="Times New Roman" w:cs="Times New Roman"/>
                 <w:i/>
-                <w:sz w:val="26"/>
-                <w:szCs w:val="26"/>
               </w:rPr>
               <w:tab/>
               <w:t>- Lưu VP</w:t>
@@ -1299,21 +885,17 @@
           </w:tcPr>
           <w:p>
             <w:pPr>
-              <w:spacing w:line="360" w:lineRule="auto"/>
+              <w:spacing w:before="60" w:after="60" w:line="312" w:lineRule="auto"/>
               <w:jc w:val="center"/>
               <w:rPr>
                 <w:rFonts w:ascii="Times New Roman" w:hAnsi="Times New Roman" w:cs="Times New Roman"/>
                 <w:b/>
-                <w:sz w:val="26"/>
-                <w:szCs w:val="26"/>
               </w:rPr>
             </w:pPr>
             <w:r>
               <w:rPr>
                 <w:rFonts w:ascii="Times New Roman" w:hAnsi="Times New Roman" w:cs="Times New Roman"/>
                 <w:b/>
-                <w:sz w:val="26"/>
-                <w:szCs w:val="26"/>
               </w:rPr>
               <w:t xml:space="preserve">CÔNG TY CỔ PHẦN TƯ VẤN </w:t>
             </w:r>
@@ -1321,8 +903,6 @@
               <w:rPr>
                 <w:rFonts w:ascii="Times New Roman" w:hAnsi="Times New Roman" w:cs="Times New Roman"/>
                 <w:b/>
-                <w:sz w:val="26"/>
-                <w:szCs w:val="26"/>
               </w:rPr>
               <w:t xml:space="preserve">QUY </w:t>
             </w:r>
@@ -1330,8 +910,6 @@
               <w:rPr>
                 <w:rFonts w:ascii="Times New Roman" w:hAnsi="Times New Roman" w:cs="Times New Roman"/>
                 <w:b/>
-                <w:sz w:val="26"/>
-                <w:szCs w:val="26"/>
               </w:rPr>
               <w:t>HOẠCH VÀ THẨM ĐỊNH GIÁ SBA</w:t>
             </w:r>
@@ -1342,26 +920,22 @@
     <w:p>
       <w:pPr>
         <w:shd w:val="clear" w:color="auto" w:fill="FFFFFF"/>
-        <w:spacing w:line="375" w:lineRule="atLeast"/>
+        <w:spacing w:before="60" w:after="60" w:line="312" w:lineRule="auto"/>
         <w:textAlignment w:val="baseline"/>
         <w:rPr>
           <w:rFonts w:ascii="Times New Roman" w:eastAsia="Times New Roman" w:hAnsi="Times New Roman" w:cs="Times New Roman"/>
           <w:color w:val="000000" w:themeColor="text1"/>
-          <w:sz w:val="26"/>
-          <w:szCs w:val="26"/>
         </w:rPr>
       </w:pPr>
     </w:p>
     <w:p>
       <w:pPr>
         <w:shd w:val="clear" w:color="auto" w:fill="FFFFFF"/>
-        <w:spacing w:line="375" w:lineRule="atLeast"/>
+        <w:spacing w:before="60" w:after="60" w:line="312" w:lineRule="auto"/>
         <w:textAlignment w:val="baseline"/>
         <w:rPr>
           <w:rFonts w:ascii="Times New Roman" w:eastAsia="Times New Roman" w:hAnsi="Times New Roman" w:cs="Times New Roman"/>
           <w:color w:val="000000" w:themeColor="text1"/>
-          <w:sz w:val="26"/>
-          <w:szCs w:val="26"/>
         </w:rPr>
       </w:pPr>
     </w:p>
@@ -1382,7 +956,7 @@
 </file>
 
 <file path=word/endnotes.xml><?xml version="1.0" encoding="utf-8"?>
-<w:endnotes xmlns:wpc="http://schemas.microsoft.com/office/word/2010/wordprocessingCanvas" xmlns:cx="http://schemas.microsoft.com/office/drawing/2014/chartex" xmlns:cx1="http://schemas.microsoft.com/office/drawing/2015/9/8/chartex" xmlns:cx2="http://schemas.microsoft.com/office/drawing/2015/10/21/chartex" xmlns:cx3="http://schemas.microsoft.com/office/drawing/2016/5/9/chartex" xmlns:cx4="http://schemas.microsoft.com/office/drawing/2016/5/10/chartex" xmlns:cx5="http://schemas.microsoft.com/office/drawing/2016/5/11/chartex" xmlns:cx6="http://schemas.microsoft.com/office/drawing/2016/5/12/chartex" xmlns:cx7="http://schemas.microsoft.com/office/drawing/2016/5/13/chartex" xmlns:cx8="http://schemas.microsoft.com/office/drawing/2016/5/14/chartex" xmlns:mc="http://schemas.openxmlformats.org/markup-compatibility/2006" xmlns:aink="http://schemas.microsoft.com/office/drawing/2016/ink" xmlns:am3d="http://schemas.microsoft.com/office/drawing/2017/model3d" xmlns:o="urn:schemas-microsoft-com:office:office" xmlns:oel="http://schemas.microsoft.com/office/2019/extlst" xmlns:r="http://schemas.openxmlformats.org/officeDocument/2006/relationships" xmlns:m="http://schemas.openxmlformats.org/officeDocument/2006/math" xmlns:v="urn:schemas-microsoft-com:vml" xmlns:wp14="http://schemas.microsoft.com/office/word/2010/wordprocessingDrawing" xmlns:wp="http://schemas.openxmlformats.org/drawingml/2006/wordprocessingDrawing" xmlns:w10="urn:schemas-microsoft-com:office:word" xmlns:w="http://schemas.openxmlformats.org/wordprocessingml/2006/main" xmlns:w14="http://schemas.microsoft.com/office/word/2010/wordml" xmlns:w15="http://schemas.microsoft.com/office/word/2012/wordml" xmlns:w16cex="http://schemas.microsoft.com/office/word/2018/wordml/cex" xmlns:w16cid="http://schemas.microsoft.com/office/word/2016/wordml/cid" xmlns:w16="http://schemas.microsoft.com/office/word/2018/wordml" xmlns:w16sdtdh="http://schemas.microsoft.com/office/word/2020/wordml/sdtdatahash" xmlns:w16se="http://schemas.microsoft.com/office/word/2015/wordml/symex" xmlns:wpg="http://schemas.microsoft.com/office/word/2010/wordprocessingGroup" xmlns:wpi="http://schemas.microsoft.com/office/word/2010/wordprocessingInk" xmlns:wne="http://schemas.microsoft.com/office/word/2006/wordml" xmlns:wps="http://schemas.microsoft.com/office/word/2010/wordprocessingShape" mc:Ignorable="w14 w15 w16se w16cid w16 w16cex w16sdtdh wp14">
+<w:endnotes xmlns:wpc="http://schemas.microsoft.com/office/word/2010/wordprocessingCanvas" xmlns:cx="http://schemas.microsoft.com/office/drawing/2014/chartex" xmlns:mc="http://schemas.openxmlformats.org/markup-compatibility/2006" xmlns:o="urn:schemas-microsoft-com:office:office" xmlns:r="http://schemas.openxmlformats.org/officeDocument/2006/relationships" xmlns:m="http://schemas.openxmlformats.org/officeDocument/2006/math" xmlns:v="urn:schemas-microsoft-com:vml" xmlns:wp14="http://schemas.microsoft.com/office/word/2010/wordprocessingDrawing" xmlns:wp="http://schemas.openxmlformats.org/drawingml/2006/wordprocessingDrawing" xmlns:w10="urn:schemas-microsoft-com:office:word" xmlns:w="http://schemas.openxmlformats.org/wordprocessingml/2006/main" xmlns:w14="http://schemas.microsoft.com/office/word/2010/wordml" xmlns:w15="http://schemas.microsoft.com/office/word/2012/wordml" xmlns:w16se="http://schemas.microsoft.com/office/word/2015/wordml/symex" xmlns:wpg="http://schemas.microsoft.com/office/word/2010/wordprocessingGroup" xmlns:wpi="http://schemas.microsoft.com/office/word/2010/wordprocessingInk" xmlns:wne="http://schemas.microsoft.com/office/word/2006/wordml" xmlns:wps="http://schemas.microsoft.com/office/word/2010/wordprocessingShape" mc:Ignorable="w14 w15 w16se wp14">
   <w:endnote w:type="separator" w:id="-1">
     <w:p>
       <w:r>
@@ -1401,7 +975,7 @@
 </file>
 
 <file path=word/footer1.xml><?xml version="1.0" encoding="utf-8"?>
-<w:ftr xmlns:wpc="http://schemas.microsoft.com/office/word/2010/wordprocessingCanvas" xmlns:cx="http://schemas.microsoft.com/office/drawing/2014/chartex" xmlns:cx1="http://schemas.microsoft.com/office/drawing/2015/9/8/chartex" xmlns:cx2="http://schemas.microsoft.com/office/drawing/2015/10/21/chartex" xmlns:cx3="http://schemas.microsoft.com/office/drawing/2016/5/9/chartex" xmlns:cx4="http://schemas.microsoft.com/office/drawing/2016/5/10/chartex" xmlns:cx5="http://schemas.microsoft.com/office/drawing/2016/5/11/chartex" xmlns:cx6="http://schemas.microsoft.com/office/drawing/2016/5/12/chartex" xmlns:cx7="http://schemas.microsoft.com/office/drawing/2016/5/13/chartex" xmlns:cx8="http://schemas.microsoft.com/office/drawing/2016/5/14/chartex" xmlns:mc="http://schemas.openxmlformats.org/markup-compatibility/2006" xmlns:aink="http://schemas.microsoft.com/office/drawing/2016/ink" xmlns:am3d="http://schemas.microsoft.com/office/drawing/2017/model3d" xmlns:o="urn:schemas-microsoft-com:office:office" xmlns:oel="http://schemas.microsoft.com/office/2019/extlst" xmlns:r="http://schemas.openxmlformats.org/officeDocument/2006/relationships" xmlns:m="http://schemas.openxmlformats.org/officeDocument/2006/math" xmlns:v="urn:schemas-microsoft-com:vml" xmlns:wp14="http://schemas.microsoft.com/office/word/2010/wordprocessingDrawing" xmlns:wp="http://schemas.openxmlformats.org/drawingml/2006/wordprocessingDrawing" xmlns:w10="urn:schemas-microsoft-com:office:word" xmlns:w="http://schemas.openxmlformats.org/wordprocessingml/2006/main" xmlns:w14="http://schemas.microsoft.com/office/word/2010/wordml" xmlns:w15="http://schemas.microsoft.com/office/word/2012/wordml" xmlns:w16cex="http://schemas.microsoft.com/office/word/2018/wordml/cex" xmlns:w16cid="http://schemas.microsoft.com/office/word/2016/wordml/cid" xmlns:w16="http://schemas.microsoft.com/office/word/2018/wordml" xmlns:w16sdtdh="http://schemas.microsoft.com/office/word/2020/wordml/sdtdatahash" xmlns:w16se="http://schemas.microsoft.com/office/word/2015/wordml/symex" xmlns:wpg="http://schemas.microsoft.com/office/word/2010/wordprocessingGroup" xmlns:wpi="http://schemas.microsoft.com/office/word/2010/wordprocessingInk" xmlns:wne="http://schemas.microsoft.com/office/word/2006/wordml" xmlns:wps="http://schemas.microsoft.com/office/word/2010/wordprocessingShape" mc:Ignorable="w14 w15 w16se w16cid w16 w16cex w16sdtdh wp14">
+<w:ftr xmlns:wpc="http://schemas.microsoft.com/office/word/2010/wordprocessingCanvas" xmlns:cx="http://schemas.microsoft.com/office/drawing/2014/chartex" xmlns:mc="http://schemas.openxmlformats.org/markup-compatibility/2006" xmlns:o="urn:schemas-microsoft-com:office:office" xmlns:r="http://schemas.openxmlformats.org/officeDocument/2006/relationships" xmlns:m="http://schemas.openxmlformats.org/officeDocument/2006/math" xmlns:v="urn:schemas-microsoft-com:vml" xmlns:wp14="http://schemas.microsoft.com/office/word/2010/wordprocessingDrawing" xmlns:wp="http://schemas.openxmlformats.org/drawingml/2006/wordprocessingDrawing" xmlns:w10="urn:schemas-microsoft-com:office:word" xmlns:w="http://schemas.openxmlformats.org/wordprocessingml/2006/main" xmlns:w14="http://schemas.microsoft.com/office/word/2010/wordml" xmlns:w15="http://schemas.microsoft.com/office/word/2012/wordml" xmlns:w16se="http://schemas.microsoft.com/office/word/2015/wordml/symex" xmlns:wpg="http://schemas.microsoft.com/office/word/2010/wordprocessingGroup" xmlns:wpi="http://schemas.microsoft.com/office/word/2010/wordprocessingInk" xmlns:wne="http://schemas.microsoft.com/office/word/2006/wordml" xmlns:wps="http://schemas.microsoft.com/office/word/2010/wordprocessingShape" mc:Ignorable="w14 w15 w16se wp14">
   <w:p>
     <w:pPr>
       <w:pStyle w:val="Footer"/>
@@ -1411,7 +985,7 @@
 </file>
 
 <file path=word/footer2.xml><?xml version="1.0" encoding="utf-8"?>
-<w:ftr xmlns:wpc="http://schemas.microsoft.com/office/word/2010/wordprocessingCanvas" xmlns:cx="http://schemas.microsoft.com/office/drawing/2014/chartex" xmlns:cx1="http://schemas.microsoft.com/office/drawing/2015/9/8/chartex" xmlns:cx2="http://schemas.microsoft.com/office/drawing/2015/10/21/chartex" xmlns:cx3="http://schemas.microsoft.com/office/drawing/2016/5/9/chartex" xmlns:cx4="http://schemas.microsoft.com/office/drawing/2016/5/10/chartex" xmlns:cx5="http://schemas.microsoft.com/office/drawing/2016/5/11/chartex" xmlns:cx6="http://schemas.microsoft.com/office/drawing/2016/5/12/chartex" xmlns:cx7="http://schemas.microsoft.com/office/drawing/2016/5/13/chartex" xmlns:cx8="http://schemas.microsoft.com/office/drawing/2016/5/14/chartex" xmlns:mc="http://schemas.openxmlformats.org/markup-compatibility/2006" xmlns:aink="http://schemas.microsoft.com/office/drawing/2016/ink" xmlns:am3d="http://schemas.microsoft.com/office/drawing/2017/model3d" xmlns:o="urn:schemas-microsoft-com:office:office" xmlns:oel="http://schemas.microsoft.com/office/2019/extlst" xmlns:r="http://schemas.openxmlformats.org/officeDocument/2006/relationships" xmlns:m="http://schemas.openxmlformats.org/officeDocument/2006/math" xmlns:v="urn:schemas-microsoft-com:vml" xmlns:wp14="http://schemas.microsoft.com/office/word/2010/wordprocessingDrawing" xmlns:wp="http://schemas.openxmlformats.org/drawingml/2006/wordprocessingDrawing" xmlns:w10="urn:schemas-microsoft-com:office:word" xmlns:w="http://schemas.openxmlformats.org/wordprocessingml/2006/main" xmlns:w14="http://schemas.microsoft.com/office/word/2010/wordml" xmlns:w15="http://schemas.microsoft.com/office/word/2012/wordml" xmlns:w16cex="http://schemas.microsoft.com/office/word/2018/wordml/cex" xmlns:w16cid="http://schemas.microsoft.com/office/word/2016/wordml/cid" xmlns:w16="http://schemas.microsoft.com/office/word/2018/wordml" xmlns:w16sdtdh="http://schemas.microsoft.com/office/word/2020/wordml/sdtdatahash" xmlns:w16se="http://schemas.microsoft.com/office/word/2015/wordml/symex" xmlns:wpg="http://schemas.microsoft.com/office/word/2010/wordprocessingGroup" xmlns:wpi="http://schemas.microsoft.com/office/word/2010/wordprocessingInk" xmlns:wne="http://schemas.microsoft.com/office/word/2006/wordml" xmlns:wps="http://schemas.microsoft.com/office/word/2010/wordprocessingShape" mc:Ignorable="w14 w15 w16se w16cid w16 w16cex w16sdtdh wp14">
+<w:ftr xmlns:wpc="http://schemas.microsoft.com/office/word/2010/wordprocessingCanvas" xmlns:cx="http://schemas.microsoft.com/office/drawing/2014/chartex" xmlns:mc="http://schemas.openxmlformats.org/markup-compatibility/2006" xmlns:o="urn:schemas-microsoft-com:office:office" xmlns:r="http://schemas.openxmlformats.org/officeDocument/2006/relationships" xmlns:m="http://schemas.openxmlformats.org/officeDocument/2006/math" xmlns:v="urn:schemas-microsoft-com:vml" xmlns:wp14="http://schemas.microsoft.com/office/word/2010/wordprocessingDrawing" xmlns:wp="http://schemas.openxmlformats.org/drawingml/2006/wordprocessingDrawing" xmlns:w10="urn:schemas-microsoft-com:office:word" xmlns:w="http://schemas.openxmlformats.org/wordprocessingml/2006/main" xmlns:w14="http://schemas.microsoft.com/office/word/2010/wordml" xmlns:w15="http://schemas.microsoft.com/office/word/2012/wordml" xmlns:w16se="http://schemas.microsoft.com/office/word/2015/wordml/symex" xmlns:wpg="http://schemas.microsoft.com/office/word/2010/wordprocessingGroup" xmlns:wpi="http://schemas.microsoft.com/office/word/2010/wordprocessingInk" xmlns:wne="http://schemas.microsoft.com/office/word/2006/wordml" xmlns:wps="http://schemas.microsoft.com/office/word/2010/wordprocessingShape" mc:Ignorable="w14 w15 w16se wp14">
   <w:p>
     <w:pPr>
       <w:pStyle w:val="Footer"/>
@@ -1440,7 +1014,7 @@
           <v:path o:extrusionok="f" gradientshapeok="t" o:connecttype="rect"/>
           <o:lock v:ext="edit" aspectratio="t"/>
         </v:shapetype>
-        <v:shape id="WordPictureWatermark1121048" o:spid="_x0000_s1035" type="#_x0000_t75" style="position:absolute;margin-left:-72.8pt;margin-top:-123.2pt;width:595.45pt;height:842.15pt;z-index:-251656192;mso-position-horizontal-relative:margin;mso-position-vertical-relative:margin" o:allowincell="f">
+        <v:shape id="WordPictureWatermark1121048" o:spid="_x0000_s2059" type="#_x0000_t75" style="position:absolute;margin-left:-72.8pt;margin-top:-123.2pt;width:595.45pt;height:842.15pt;z-index:-251656192;mso-position-horizontal-relative:margin;mso-position-vertical-relative:margin" o:allowincell="f">
           <v:imagedata r:id="rId1" o:title="TIÊU ĐỀ THƯ-01"/>
           <w10:wrap anchorx="margin" anchory="margin"/>
         </v:shape>
@@ -1451,7 +1025,7 @@
 </file>
 
 <file path=word/footer3.xml><?xml version="1.0" encoding="utf-8"?>
-<w:ftr xmlns:wpc="http://schemas.microsoft.com/office/word/2010/wordprocessingCanvas" xmlns:cx="http://schemas.microsoft.com/office/drawing/2014/chartex" xmlns:cx1="http://schemas.microsoft.com/office/drawing/2015/9/8/chartex" xmlns:cx2="http://schemas.microsoft.com/office/drawing/2015/10/21/chartex" xmlns:cx3="http://schemas.microsoft.com/office/drawing/2016/5/9/chartex" xmlns:cx4="http://schemas.microsoft.com/office/drawing/2016/5/10/chartex" xmlns:cx5="http://schemas.microsoft.com/office/drawing/2016/5/11/chartex" xmlns:cx6="http://schemas.microsoft.com/office/drawing/2016/5/12/chartex" xmlns:cx7="http://schemas.microsoft.com/office/drawing/2016/5/13/chartex" xmlns:cx8="http://schemas.microsoft.com/office/drawing/2016/5/14/chartex" xmlns:mc="http://schemas.openxmlformats.org/markup-compatibility/2006" xmlns:aink="http://schemas.microsoft.com/office/drawing/2016/ink" xmlns:am3d="http://schemas.microsoft.com/office/drawing/2017/model3d" xmlns:o="urn:schemas-microsoft-com:office:office" xmlns:oel="http://schemas.microsoft.com/office/2019/extlst" xmlns:r="http://schemas.openxmlformats.org/officeDocument/2006/relationships" xmlns:m="http://schemas.openxmlformats.org/officeDocument/2006/math" xmlns:v="urn:schemas-microsoft-com:vml" xmlns:wp14="http://schemas.microsoft.com/office/word/2010/wordprocessingDrawing" xmlns:wp="http://schemas.openxmlformats.org/drawingml/2006/wordprocessingDrawing" xmlns:w10="urn:schemas-microsoft-com:office:word" xmlns:w="http://schemas.openxmlformats.org/wordprocessingml/2006/main" xmlns:w14="http://schemas.microsoft.com/office/word/2010/wordml" xmlns:w15="http://schemas.microsoft.com/office/word/2012/wordml" xmlns:w16cex="http://schemas.microsoft.com/office/word/2018/wordml/cex" xmlns:w16cid="http://schemas.microsoft.com/office/word/2016/wordml/cid" xmlns:w16="http://schemas.microsoft.com/office/word/2018/wordml" xmlns:w16sdtdh="http://schemas.microsoft.com/office/word/2020/wordml/sdtdatahash" xmlns:w16se="http://schemas.microsoft.com/office/word/2015/wordml/symex" xmlns:wpg="http://schemas.microsoft.com/office/word/2010/wordprocessingGroup" xmlns:wpi="http://schemas.microsoft.com/office/word/2010/wordprocessingInk" xmlns:wne="http://schemas.microsoft.com/office/word/2006/wordml" xmlns:wps="http://schemas.microsoft.com/office/word/2010/wordprocessingShape" mc:Ignorable="w14 w15 w16se w16cid w16 w16cex w16sdtdh wp14">
+<w:ftr xmlns:wpc="http://schemas.microsoft.com/office/word/2010/wordprocessingCanvas" xmlns:cx="http://schemas.microsoft.com/office/drawing/2014/chartex" xmlns:mc="http://schemas.openxmlformats.org/markup-compatibility/2006" xmlns:o="urn:schemas-microsoft-com:office:office" xmlns:r="http://schemas.openxmlformats.org/officeDocument/2006/relationships" xmlns:m="http://schemas.openxmlformats.org/officeDocument/2006/math" xmlns:v="urn:schemas-microsoft-com:vml" xmlns:wp14="http://schemas.microsoft.com/office/word/2010/wordprocessingDrawing" xmlns:wp="http://schemas.openxmlformats.org/drawingml/2006/wordprocessingDrawing" xmlns:w10="urn:schemas-microsoft-com:office:word" xmlns:w="http://schemas.openxmlformats.org/wordprocessingml/2006/main" xmlns:w14="http://schemas.microsoft.com/office/word/2010/wordml" xmlns:w15="http://schemas.microsoft.com/office/word/2012/wordml" xmlns:w16se="http://schemas.microsoft.com/office/word/2015/wordml/symex" xmlns:wpg="http://schemas.microsoft.com/office/word/2010/wordprocessingGroup" xmlns:wpi="http://schemas.microsoft.com/office/word/2010/wordprocessingInk" xmlns:wne="http://schemas.microsoft.com/office/word/2006/wordml" xmlns:wps="http://schemas.microsoft.com/office/word/2010/wordprocessingShape" mc:Ignorable="w14 w15 w16se wp14">
   <w:p>
     <w:pPr>
       <w:pStyle w:val="Footer"/>
@@ -1461,7 +1035,7 @@
 </file>
 
 <file path=word/footnotes.xml><?xml version="1.0" encoding="utf-8"?>
-<w:footnotes xmlns:wpc="http://schemas.microsoft.com/office/word/2010/wordprocessingCanvas" xmlns:cx="http://schemas.microsoft.com/office/drawing/2014/chartex" xmlns:cx1="http://schemas.microsoft.com/office/drawing/2015/9/8/chartex" xmlns:cx2="http://schemas.microsoft.com/office/drawing/2015/10/21/chartex" xmlns:cx3="http://schemas.microsoft.com/office/drawing/2016/5/9/chartex" xmlns:cx4="http://schemas.microsoft.com/office/drawing/2016/5/10/chartex" xmlns:cx5="http://schemas.microsoft.com/office/drawing/2016/5/11/chartex" xmlns:cx6="http://schemas.microsoft.com/office/drawing/2016/5/12/chartex" xmlns:cx7="http://schemas.microsoft.com/office/drawing/2016/5/13/chartex" xmlns:cx8="http://schemas.microsoft.com/office/drawing/2016/5/14/chartex" xmlns:mc="http://schemas.openxmlformats.org/markup-compatibility/2006" xmlns:aink="http://schemas.microsoft.com/office/drawing/2016/ink" xmlns:am3d="http://schemas.microsoft.com/office/drawing/2017/model3d" xmlns:o="urn:schemas-microsoft-com:office:office" xmlns:oel="http://schemas.microsoft.com/office/2019/extlst" xmlns:r="http://schemas.openxmlformats.org/officeDocument/2006/relationships" xmlns:m="http://schemas.openxmlformats.org/officeDocument/2006/math" xmlns:v="urn:schemas-microsoft-com:vml" xmlns:wp14="http://schemas.microsoft.com/office/word/2010/wordprocessingDrawing" xmlns:wp="http://schemas.openxmlformats.org/drawingml/2006/wordprocessingDrawing" xmlns:w10="urn:schemas-microsoft-com:office:word" xmlns:w="http://schemas.openxmlformats.org/wordprocessingml/2006/main" xmlns:w14="http://schemas.microsoft.com/office/word/2010/wordml" xmlns:w15="http://schemas.microsoft.com/office/word/2012/wordml" xmlns:w16cex="http://schemas.microsoft.com/office/word/2018/wordml/cex" xmlns:w16cid="http://schemas.microsoft.com/office/word/2016/wordml/cid" xmlns:w16="http://schemas.microsoft.com/office/word/2018/wordml" xmlns:w16sdtdh="http://schemas.microsoft.com/office/word/2020/wordml/sdtdatahash" xmlns:w16se="http://schemas.microsoft.com/office/word/2015/wordml/symex" xmlns:wpg="http://schemas.microsoft.com/office/word/2010/wordprocessingGroup" xmlns:wpi="http://schemas.microsoft.com/office/word/2010/wordprocessingInk" xmlns:wne="http://schemas.microsoft.com/office/word/2006/wordml" xmlns:wps="http://schemas.microsoft.com/office/word/2010/wordprocessingShape" mc:Ignorable="w14 w15 w16se w16cid w16 w16cex w16sdtdh wp14">
+<w:footnotes xmlns:wpc="http://schemas.microsoft.com/office/word/2010/wordprocessingCanvas" xmlns:cx="http://schemas.microsoft.com/office/drawing/2014/chartex" xmlns:mc="http://schemas.openxmlformats.org/markup-compatibility/2006" xmlns:o="urn:schemas-microsoft-com:office:office" xmlns:r="http://schemas.openxmlformats.org/officeDocument/2006/relationships" xmlns:m="http://schemas.openxmlformats.org/officeDocument/2006/math" xmlns:v="urn:schemas-microsoft-com:vml" xmlns:wp14="http://schemas.microsoft.com/office/word/2010/wordprocessingDrawing" xmlns:wp="http://schemas.openxmlformats.org/drawingml/2006/wordprocessingDrawing" xmlns:w10="urn:schemas-microsoft-com:office:word" xmlns:w="http://schemas.openxmlformats.org/wordprocessingml/2006/main" xmlns:w14="http://schemas.microsoft.com/office/word/2010/wordml" xmlns:w15="http://schemas.microsoft.com/office/word/2012/wordml" xmlns:w16se="http://schemas.microsoft.com/office/word/2015/wordml/symex" xmlns:wpg="http://schemas.microsoft.com/office/word/2010/wordprocessingGroup" xmlns:wpi="http://schemas.microsoft.com/office/word/2010/wordprocessingInk" xmlns:wne="http://schemas.microsoft.com/office/word/2006/wordml" xmlns:wps="http://schemas.microsoft.com/office/word/2010/wordprocessingShape" mc:Ignorable="w14 w15 w16se wp14">
   <w:footnote w:type="separator" w:id="-1">
     <w:p>
       <w:r>
@@ -1480,7 +1054,7 @@
 </file>
 
 <file path=word/header1.xml><?xml version="1.0" encoding="utf-8"?>
-<w:hdr xmlns:wpc="http://schemas.microsoft.com/office/word/2010/wordprocessingCanvas" xmlns:cx="http://schemas.microsoft.com/office/drawing/2014/chartex" xmlns:cx1="http://schemas.microsoft.com/office/drawing/2015/9/8/chartex" xmlns:cx2="http://schemas.microsoft.com/office/drawing/2015/10/21/chartex" xmlns:cx3="http://schemas.microsoft.com/office/drawing/2016/5/9/chartex" xmlns:cx4="http://schemas.microsoft.com/office/drawing/2016/5/10/chartex" xmlns:cx5="http://schemas.microsoft.com/office/drawing/2016/5/11/chartex" xmlns:cx6="http://schemas.microsoft.com/office/drawing/2016/5/12/chartex" xmlns:cx7="http://schemas.microsoft.com/office/drawing/2016/5/13/chartex" xmlns:cx8="http://schemas.microsoft.com/office/drawing/2016/5/14/chartex" xmlns:mc="http://schemas.openxmlformats.org/markup-compatibility/2006" xmlns:aink="http://schemas.microsoft.com/office/drawing/2016/ink" xmlns:am3d="http://schemas.microsoft.com/office/drawing/2017/model3d" xmlns:o="urn:schemas-microsoft-com:office:office" xmlns:oel="http://schemas.microsoft.com/office/2019/extlst" xmlns:r="http://schemas.openxmlformats.org/officeDocument/2006/relationships" xmlns:m="http://schemas.openxmlformats.org/officeDocument/2006/math" xmlns:v="urn:schemas-microsoft-com:vml" xmlns:wp14="http://schemas.microsoft.com/office/word/2010/wordprocessingDrawing" xmlns:wp="http://schemas.openxmlformats.org/drawingml/2006/wordprocessingDrawing" xmlns:w10="urn:schemas-microsoft-com:office:word" xmlns:w="http://schemas.openxmlformats.org/wordprocessingml/2006/main" xmlns:w14="http://schemas.microsoft.com/office/word/2010/wordml" xmlns:w15="http://schemas.microsoft.com/office/word/2012/wordml" xmlns:w16cex="http://schemas.microsoft.com/office/word/2018/wordml/cex" xmlns:w16cid="http://schemas.microsoft.com/office/word/2016/wordml/cid" xmlns:w16="http://schemas.microsoft.com/office/word/2018/wordml" xmlns:w16sdtdh="http://schemas.microsoft.com/office/word/2020/wordml/sdtdatahash" xmlns:w16se="http://schemas.microsoft.com/office/word/2015/wordml/symex" xmlns:wpg="http://schemas.microsoft.com/office/word/2010/wordprocessingGroup" xmlns:wpi="http://schemas.microsoft.com/office/word/2010/wordprocessingInk" xmlns:wne="http://schemas.microsoft.com/office/word/2006/wordml" xmlns:wps="http://schemas.microsoft.com/office/word/2010/wordprocessingShape" mc:Ignorable="w14 w15 w16se w16cid w16 w16cex w16sdtdh wp14">
+<w:hdr xmlns:wpc="http://schemas.microsoft.com/office/word/2010/wordprocessingCanvas" xmlns:cx="http://schemas.microsoft.com/office/drawing/2014/chartex" xmlns:mc="http://schemas.openxmlformats.org/markup-compatibility/2006" xmlns:o="urn:schemas-microsoft-com:office:office" xmlns:r="http://schemas.openxmlformats.org/officeDocument/2006/relationships" xmlns:m="http://schemas.openxmlformats.org/officeDocument/2006/math" xmlns:v="urn:schemas-microsoft-com:vml" xmlns:wp14="http://schemas.microsoft.com/office/word/2010/wordprocessingDrawing" xmlns:wp="http://schemas.openxmlformats.org/drawingml/2006/wordprocessingDrawing" xmlns:w10="urn:schemas-microsoft-com:office:word" xmlns:w="http://schemas.openxmlformats.org/wordprocessingml/2006/main" xmlns:w14="http://schemas.microsoft.com/office/word/2010/wordml" xmlns:w15="http://schemas.microsoft.com/office/word/2012/wordml" xmlns:w16se="http://schemas.microsoft.com/office/word/2015/wordml/symex" xmlns:wpg="http://schemas.microsoft.com/office/word/2010/wordprocessingGroup" xmlns:wpi="http://schemas.microsoft.com/office/word/2010/wordprocessingInk" xmlns:wne="http://schemas.microsoft.com/office/word/2006/wordml" xmlns:wps="http://schemas.microsoft.com/office/word/2010/wordprocessingShape" mc:Ignorable="w14 w15 w16se wp14">
   <w:p>
     <w:pPr>
       <w:pStyle w:val="Header"/>
@@ -1509,7 +1083,7 @@
           <v:path o:extrusionok="f" gradientshapeok="t" o:connecttype="rect"/>
           <o:lock v:ext="edit" aspectratio="t"/>
         </v:shapetype>
-        <v:shape id="WordPictureWatermark1121047" o:spid="_x0000_s1032" type="#_x0000_t75" style="position:absolute;margin-left:0;margin-top:0;width:595.45pt;height:842.15pt;z-index:-251657216;mso-position-horizontal:center;mso-position-horizontal-relative:margin;mso-position-vertical:center;mso-position-vertical-relative:margin" o:allowincell="f">
+        <v:shape id="WordPictureWatermark1121047" o:spid="_x0000_s2056" type="#_x0000_t75" style="position:absolute;margin-left:0;margin-top:0;width:595.45pt;height:842.15pt;z-index:-251657216;mso-position-horizontal:center;mso-position-horizontal-relative:margin;mso-position-vertical:center;mso-position-vertical-relative:margin" o:allowincell="f">
           <v:imagedata r:id="rId1" o:title="TIÊU ĐỀ THƯ-01"/>
           <w10:wrap anchorx="margin" anchory="margin"/>
         </v:shape>
@@ -1520,7 +1094,7 @@
 </file>
 
 <file path=word/header2.xml><?xml version="1.0" encoding="utf-8"?>
-<w:hdr xmlns:wpc="http://schemas.microsoft.com/office/word/2010/wordprocessingCanvas" xmlns:cx="http://schemas.microsoft.com/office/drawing/2014/chartex" xmlns:cx1="http://schemas.microsoft.com/office/drawing/2015/9/8/chartex" xmlns:cx2="http://schemas.microsoft.com/office/drawing/2015/10/21/chartex" xmlns:cx3="http://schemas.microsoft.com/office/drawing/2016/5/9/chartex" xmlns:cx4="http://schemas.microsoft.com/office/drawing/2016/5/10/chartex" xmlns:cx5="http://schemas.microsoft.com/office/drawing/2016/5/11/chartex" xmlns:cx6="http://schemas.microsoft.com/office/drawing/2016/5/12/chartex" xmlns:cx7="http://schemas.microsoft.com/office/drawing/2016/5/13/chartex" xmlns:cx8="http://schemas.microsoft.com/office/drawing/2016/5/14/chartex" xmlns:mc="http://schemas.openxmlformats.org/markup-compatibility/2006" xmlns:aink="http://schemas.microsoft.com/office/drawing/2016/ink" xmlns:am3d="http://schemas.microsoft.com/office/drawing/2017/model3d" xmlns:o="urn:schemas-microsoft-com:office:office" xmlns:oel="http://schemas.microsoft.com/office/2019/extlst" xmlns:r="http://schemas.openxmlformats.org/officeDocument/2006/relationships" xmlns:m="http://schemas.openxmlformats.org/officeDocument/2006/math" xmlns:v="urn:schemas-microsoft-com:vml" xmlns:wp14="http://schemas.microsoft.com/office/word/2010/wordprocessingDrawing" xmlns:wp="http://schemas.openxmlformats.org/drawingml/2006/wordprocessingDrawing" xmlns:w10="urn:schemas-microsoft-com:office:word" xmlns:w="http://schemas.openxmlformats.org/wordprocessingml/2006/main" xmlns:w14="http://schemas.microsoft.com/office/word/2010/wordml" xmlns:w15="http://schemas.microsoft.com/office/word/2012/wordml" xmlns:w16cex="http://schemas.microsoft.com/office/word/2018/wordml/cex" xmlns:w16cid="http://schemas.microsoft.com/office/word/2016/wordml/cid" xmlns:w16="http://schemas.microsoft.com/office/word/2018/wordml" xmlns:w16sdtdh="http://schemas.microsoft.com/office/word/2020/wordml/sdtdatahash" xmlns:w16se="http://schemas.microsoft.com/office/word/2015/wordml/symex" xmlns:wpg="http://schemas.microsoft.com/office/word/2010/wordprocessingGroup" xmlns:wpi="http://schemas.microsoft.com/office/word/2010/wordprocessingInk" xmlns:wne="http://schemas.microsoft.com/office/word/2006/wordml" xmlns:wps="http://schemas.microsoft.com/office/word/2010/wordprocessingShape" mc:Ignorable="w14 w15 w16se w16cid w16 w16cex w16sdtdh wp14">
+<w:hdr xmlns:wpc="http://schemas.microsoft.com/office/word/2010/wordprocessingCanvas" xmlns:cx="http://schemas.microsoft.com/office/drawing/2014/chartex" xmlns:mc="http://schemas.openxmlformats.org/markup-compatibility/2006" xmlns:o="urn:schemas-microsoft-com:office:office" xmlns:r="http://schemas.openxmlformats.org/officeDocument/2006/relationships" xmlns:m="http://schemas.openxmlformats.org/officeDocument/2006/math" xmlns:v="urn:schemas-microsoft-com:vml" xmlns:wp14="http://schemas.microsoft.com/office/word/2010/wordprocessingDrawing" xmlns:wp="http://schemas.openxmlformats.org/drawingml/2006/wordprocessingDrawing" xmlns:w10="urn:schemas-microsoft-com:office:word" xmlns:w="http://schemas.openxmlformats.org/wordprocessingml/2006/main" xmlns:w14="http://schemas.microsoft.com/office/word/2010/wordml" xmlns:w15="http://schemas.microsoft.com/office/word/2012/wordml" xmlns:w16se="http://schemas.microsoft.com/office/word/2015/wordml/symex" xmlns:wpg="http://schemas.microsoft.com/office/word/2010/wordprocessingGroup" xmlns:wpi="http://schemas.microsoft.com/office/word/2010/wordprocessingInk" xmlns:wne="http://schemas.microsoft.com/office/word/2006/wordml" xmlns:wps="http://schemas.microsoft.com/office/word/2010/wordprocessingShape" mc:Ignorable="w14 w15 w16se wp14">
   <w:p>
     <w:pPr>
       <w:pStyle w:val="Header"/>
@@ -1571,7 +1145,7 @@
 </file>
 
 <file path=word/header3.xml><?xml version="1.0" encoding="utf-8"?>
-<w:hdr xmlns:wpc="http://schemas.microsoft.com/office/word/2010/wordprocessingCanvas" xmlns:cx="http://schemas.microsoft.com/office/drawing/2014/chartex" xmlns:cx1="http://schemas.microsoft.com/office/drawing/2015/9/8/chartex" xmlns:cx2="http://schemas.microsoft.com/office/drawing/2015/10/21/chartex" xmlns:cx3="http://schemas.microsoft.com/office/drawing/2016/5/9/chartex" xmlns:cx4="http://schemas.microsoft.com/office/drawing/2016/5/10/chartex" xmlns:cx5="http://schemas.microsoft.com/office/drawing/2016/5/11/chartex" xmlns:cx6="http://schemas.microsoft.com/office/drawing/2016/5/12/chartex" xmlns:cx7="http://schemas.microsoft.com/office/drawing/2016/5/13/chartex" xmlns:cx8="http://schemas.microsoft.com/office/drawing/2016/5/14/chartex" xmlns:mc="http://schemas.openxmlformats.org/markup-compatibility/2006" xmlns:aink="http://schemas.microsoft.com/office/drawing/2016/ink" xmlns:am3d="http://schemas.microsoft.com/office/drawing/2017/model3d" xmlns:o="urn:schemas-microsoft-com:office:office" xmlns:oel="http://schemas.microsoft.com/office/2019/extlst" xmlns:r="http://schemas.openxmlformats.org/officeDocument/2006/relationships" xmlns:m="http://schemas.openxmlformats.org/officeDocument/2006/math" xmlns:v="urn:schemas-microsoft-com:vml" xmlns:wp14="http://schemas.microsoft.com/office/word/2010/wordprocessingDrawing" xmlns:wp="http://schemas.openxmlformats.org/drawingml/2006/wordprocessingDrawing" xmlns:w10="urn:schemas-microsoft-com:office:word" xmlns:w="http://schemas.openxmlformats.org/wordprocessingml/2006/main" xmlns:w14="http://schemas.microsoft.com/office/word/2010/wordml" xmlns:w15="http://schemas.microsoft.com/office/word/2012/wordml" xmlns:w16cex="http://schemas.microsoft.com/office/word/2018/wordml/cex" xmlns:w16cid="http://schemas.microsoft.com/office/word/2016/wordml/cid" xmlns:w16="http://schemas.microsoft.com/office/word/2018/wordml" xmlns:w16sdtdh="http://schemas.microsoft.com/office/word/2020/wordml/sdtdatahash" xmlns:w16se="http://schemas.microsoft.com/office/word/2015/wordml/symex" xmlns:wpg="http://schemas.microsoft.com/office/word/2010/wordprocessingGroup" xmlns:wpi="http://schemas.microsoft.com/office/word/2010/wordprocessingInk" xmlns:wne="http://schemas.microsoft.com/office/word/2006/wordml" xmlns:wps="http://schemas.microsoft.com/office/word/2010/wordprocessingShape" mc:Ignorable="w14 w15 w16se w16cid w16 w16cex w16sdtdh wp14">
+<w:hdr xmlns:wpc="http://schemas.microsoft.com/office/word/2010/wordprocessingCanvas" xmlns:cx="http://schemas.microsoft.com/office/drawing/2014/chartex" xmlns:mc="http://schemas.openxmlformats.org/markup-compatibility/2006" xmlns:o="urn:schemas-microsoft-com:office:office" xmlns:r="http://schemas.openxmlformats.org/officeDocument/2006/relationships" xmlns:m="http://schemas.openxmlformats.org/officeDocument/2006/math" xmlns:v="urn:schemas-microsoft-com:vml" xmlns:wp14="http://schemas.microsoft.com/office/word/2010/wordprocessingDrawing" xmlns:wp="http://schemas.openxmlformats.org/drawingml/2006/wordprocessingDrawing" xmlns:w10="urn:schemas-microsoft-com:office:word" xmlns:w="http://schemas.openxmlformats.org/wordprocessingml/2006/main" xmlns:w14="http://schemas.microsoft.com/office/word/2010/wordml" xmlns:w15="http://schemas.microsoft.com/office/word/2012/wordml" xmlns:w16se="http://schemas.microsoft.com/office/word/2015/wordml/symex" xmlns:wpg="http://schemas.microsoft.com/office/word/2010/wordprocessingGroup" xmlns:wpi="http://schemas.microsoft.com/office/word/2010/wordprocessingInk" xmlns:wne="http://schemas.microsoft.com/office/word/2006/wordml" xmlns:wps="http://schemas.microsoft.com/office/word/2010/wordprocessingShape" mc:Ignorable="w14 w15 w16se wp14">
   <w:p>
     <w:pPr>
       <w:pStyle w:val="Header"/>
@@ -1600,7 +1174,7 @@
           <v:path o:extrusionok="f" gradientshapeok="t" o:connecttype="rect"/>
           <o:lock v:ext="edit" aspectratio="t"/>
         </v:shapetype>
-        <v:shape id="WordPictureWatermark1121046" o:spid="_x0000_s1031" type="#_x0000_t75" style="position:absolute;margin-left:0;margin-top:0;width:595.45pt;height:842.15pt;z-index:-251658240;mso-position-horizontal:center;mso-position-horizontal-relative:margin;mso-position-vertical:center;mso-position-vertical-relative:margin" o:allowincell="f">
+        <v:shape id="WordPictureWatermark1121046" o:spid="_x0000_s2055" type="#_x0000_t75" style="position:absolute;margin-left:0;margin-top:0;width:595.45pt;height:842.15pt;z-index:-251658240;mso-position-horizontal:center;mso-position-horizontal-relative:margin;mso-position-vertical:center;mso-position-vertical-relative:margin" o:allowincell="f">
           <v:imagedata r:id="rId1" o:title="TIÊU ĐỀ THƯ-01"/>
           <w10:wrap anchorx="margin" anchory="margin"/>
         </v:shape>
@@ -1611,7 +1185,7 @@
 </file>
 
 <file path=word/numbering.xml><?xml version="1.0" encoding="utf-8"?>
-<w:numbering xmlns:wpc="http://schemas.microsoft.com/office/word/2010/wordprocessingCanvas" xmlns:cx="http://schemas.microsoft.com/office/drawing/2014/chartex" xmlns:cx1="http://schemas.microsoft.com/office/drawing/2015/9/8/chartex" xmlns:cx2="http://schemas.microsoft.com/office/drawing/2015/10/21/chartex" xmlns:cx3="http://schemas.microsoft.com/office/drawing/2016/5/9/chartex" xmlns:cx4="http://schemas.microsoft.com/office/drawing/2016/5/10/chartex" xmlns:cx5="http://schemas.microsoft.com/office/drawing/2016/5/11/chartex" xmlns:cx6="http://schemas.microsoft.com/office/drawing/2016/5/12/chartex" xmlns:cx7="http://schemas.microsoft.com/office/drawing/2016/5/13/chartex" xmlns:cx8="http://schemas.microsoft.com/office/drawing/2016/5/14/chartex" xmlns:mc="http://schemas.openxmlformats.org/markup-compatibility/2006" xmlns:aink="http://schemas.microsoft.com/office/drawing/2016/ink" xmlns:am3d="http://schemas.microsoft.com/office/drawing/2017/model3d" xmlns:o="urn:schemas-microsoft-com:office:office" xmlns:oel="http://schemas.microsoft.com/office/2019/extlst" xmlns:r="http://schemas.openxmlformats.org/officeDocument/2006/relationships" xmlns:m="http://schemas.openxmlformats.org/officeDocument/2006/math" xmlns:v="urn:schemas-microsoft-com:vml" xmlns:wp14="http://schemas.microsoft.com/office/word/2010/wordprocessingDrawing" xmlns:wp="http://schemas.openxmlformats.org/drawingml/2006/wordprocessingDrawing" xmlns:w10="urn:schemas-microsoft-com:office:word" xmlns:w="http://schemas.openxmlformats.org/wordprocessingml/2006/main" xmlns:w14="http://schemas.microsoft.com/office/word/2010/wordml" xmlns:w15="http://schemas.microsoft.com/office/word/2012/wordml" xmlns:w16cex="http://schemas.microsoft.com/office/word/2018/wordml/cex" xmlns:w16cid="http://schemas.microsoft.com/office/word/2016/wordml/cid" xmlns:w16="http://schemas.microsoft.com/office/word/2018/wordml" xmlns:w16sdtdh="http://schemas.microsoft.com/office/word/2020/wordml/sdtdatahash" xmlns:w16se="http://schemas.microsoft.com/office/word/2015/wordml/symex" xmlns:wpg="http://schemas.microsoft.com/office/word/2010/wordprocessingGroup" xmlns:wpi="http://schemas.microsoft.com/office/word/2010/wordprocessingInk" xmlns:wne="http://schemas.microsoft.com/office/word/2006/wordml" xmlns:wps="http://schemas.microsoft.com/office/word/2010/wordprocessingShape" mc:Ignorable="w14 w15 w16se w16cid w16 w16cex w16sdtdh wp14">
+<w:numbering xmlns:wpc="http://schemas.microsoft.com/office/word/2010/wordprocessingCanvas" xmlns:cx="http://schemas.microsoft.com/office/drawing/2014/chartex" xmlns:mc="http://schemas.openxmlformats.org/markup-compatibility/2006" xmlns:o="urn:schemas-microsoft-com:office:office" xmlns:r="http://schemas.openxmlformats.org/officeDocument/2006/relationships" xmlns:m="http://schemas.openxmlformats.org/officeDocument/2006/math" xmlns:v="urn:schemas-microsoft-com:vml" xmlns:wp14="http://schemas.microsoft.com/office/word/2010/wordprocessingDrawing" xmlns:wp="http://schemas.openxmlformats.org/drawingml/2006/wordprocessingDrawing" xmlns:w10="urn:schemas-microsoft-com:office:word" xmlns:w="http://schemas.openxmlformats.org/wordprocessingml/2006/main" xmlns:w14="http://schemas.microsoft.com/office/word/2010/wordml" xmlns:w15="http://schemas.microsoft.com/office/word/2012/wordml" xmlns:w16se="http://schemas.microsoft.com/office/word/2015/wordml/symex" xmlns:wpg="http://schemas.microsoft.com/office/word/2010/wordprocessingGroup" xmlns:wpi="http://schemas.microsoft.com/office/word/2010/wordprocessingInk" xmlns:wne="http://schemas.microsoft.com/office/word/2006/wordml" xmlns:wps="http://schemas.microsoft.com/office/word/2010/wordprocessingShape" mc:Ignorable="w14 w15 w16se wp14">
   <w:abstractNum w:abstractNumId="0" w15:restartNumberingAfterBreak="0">
     <w:nsid w:val="0E7A0064"/>
     <w:multiLevelType w:val="hybridMultilevel"/>
@@ -2061,23 +1635,23 @@
       </w:rPr>
     </w:lvl>
   </w:abstractNum>
-  <w:num w:numId="1" w16cid:durableId="2105297936">
+  <w:num w:numId="1">
     <w:abstractNumId w:val="2"/>
   </w:num>
-  <w:num w:numId="2" w16cid:durableId="1123571611">
+  <w:num w:numId="2">
     <w:abstractNumId w:val="3"/>
   </w:num>
-  <w:num w:numId="3" w16cid:durableId="628512046">
+  <w:num w:numId="3">
     <w:abstractNumId w:val="0"/>
   </w:num>
-  <w:num w:numId="4" w16cid:durableId="1432236512">
+  <w:num w:numId="4">
     <w:abstractNumId w:val="1"/>
   </w:num>
 </w:numbering>
 </file>
 
 <file path=word/styles.xml><?xml version="1.0" encoding="utf-8"?>
-<w:styles xmlns:mc="http://schemas.openxmlformats.org/markup-compatibility/2006" xmlns:r="http://schemas.openxmlformats.org/officeDocument/2006/relationships" xmlns:w="http://schemas.openxmlformats.org/wordprocessingml/2006/main" xmlns:w14="http://schemas.microsoft.com/office/word/2010/wordml" xmlns:w15="http://schemas.microsoft.com/office/word/2012/wordml" xmlns:w16cex="http://schemas.microsoft.com/office/word/2018/wordml/cex" xmlns:w16cid="http://schemas.microsoft.com/office/word/2016/wordml/cid" xmlns:w16="http://schemas.microsoft.com/office/word/2018/wordml" xmlns:w16sdtdh="http://schemas.microsoft.com/office/word/2020/wordml/sdtdatahash" xmlns:w16se="http://schemas.microsoft.com/office/word/2015/wordml/symex" mc:Ignorable="w14 w15 w16se w16cid w16 w16cex w16sdtdh">
+<w:styles xmlns:mc="http://schemas.openxmlformats.org/markup-compatibility/2006" xmlns:r="http://schemas.openxmlformats.org/officeDocument/2006/relationships" xmlns:w="http://schemas.openxmlformats.org/wordprocessingml/2006/main" xmlns:w14="http://schemas.microsoft.com/office/word/2010/wordml" xmlns:w15="http://schemas.microsoft.com/office/word/2012/wordml" xmlns:w16se="http://schemas.microsoft.com/office/word/2015/wordml/symex" mc:Ignorable="w14 w15 w16se">
   <w:docDefaults>
     <w:rPrDefault>
       <w:rPr>
@@ -2093,7 +1667,7 @@
       </w:pPr>
     </w:pPrDefault>
   </w:docDefaults>
-  <w:latentStyles w:defLockedState="0" w:defUIPriority="99" w:defSemiHidden="0" w:defUnhideWhenUsed="0" w:defQFormat="0" w:count="376">
+  <w:latentStyles w:defLockedState="0" w:defUIPriority="99" w:defSemiHidden="0" w:defUnhideWhenUsed="0" w:defQFormat="0" w:count="371">
     <w:lsdException w:name="Normal" w:uiPriority="0" w:qFormat="1"/>
     <w:lsdException w:name="heading 1" w:uiPriority="9" w:qFormat="1"/>
     <w:lsdException w:name="heading 2" w:semiHidden="1" w:uiPriority="9" w:unhideWhenUsed="1" w:qFormat="1"/>
@@ -2465,11 +2039,6 @@
     <w:lsdException w:name="List Table 5 Dark Accent 6" w:uiPriority="50"/>
     <w:lsdException w:name="List Table 6 Colorful Accent 6" w:uiPriority="51"/>
     <w:lsdException w:name="List Table 7 Colorful Accent 6" w:uiPriority="52"/>
-    <w:lsdException w:name="Mention" w:semiHidden="1" w:unhideWhenUsed="1"/>
-    <w:lsdException w:name="Smart Hyperlink" w:semiHidden="1" w:unhideWhenUsed="1"/>
-    <w:lsdException w:name="Hashtag" w:semiHidden="1" w:unhideWhenUsed="1"/>
-    <w:lsdException w:name="Unresolved Mention" w:semiHidden="1" w:unhideWhenUsed="1"/>
-    <w:lsdException w:name="Smart Link" w:semiHidden="1" w:unhideWhenUsed="1"/>
   </w:latentStyles>
   <w:style w:type="paragraph" w:default="1" w:styleId="Normal">
     <w:name w:val="Normal"/>
@@ -3013,7 +2582,7 @@
 </file>
 
 <file path=customXml/itemProps1.xml><?xml version="1.0" encoding="utf-8"?>
-<ds:datastoreItem xmlns:ds="http://schemas.openxmlformats.org/officeDocument/2006/customXml" ds:itemID="{9087316A-ACF5-4657-BBEC-A5899B478E83}">
+<ds:datastoreItem xmlns:ds="http://schemas.openxmlformats.org/officeDocument/2006/customXml" ds:itemID="{A8DC0141-9F0E-488F-BB95-9EA28454CB78}">
   <ds:schemaRefs>
     <ds:schemaRef ds:uri="http://schemas.openxmlformats.org/officeDocument/2006/bibliography"/>
   </ds:schemaRefs>
